--- a/insanceara.docx
+++ b/insanceara.docx
@@ -15,11 +15,27 @@
     <w:p>
       <w:pPr>
         <w:pStyle w:val="Author"/>
+        <w:jc w:val="right"/>
         <w:rPr/>
       </w:pPr>
       <w:r>
         <w:rPr/>
-        <w:t>João Victor Batista Lopes</w:t>
+        <w:t>Jimmy Lima de Oliveira – Analista de Políticas Públicas</w:t>
+      </w:r>
+    </w:p>
+    <w:p>
+      <w:pPr>
+        <w:pStyle w:val="Author"/>
+        <w:jc w:val="right"/>
+        <w:rPr/>
+      </w:pPr>
+      <w:r>
+        <w:rPr/>
+        <w:t xml:space="preserve">João Victor Batista Lopes – </w:t>
+      </w:r>
+      <w:r>
+        <w:rPr/>
+        <w:t>Assessor Técnico</w:t>
       </w:r>
     </w:p>
     <w:p>
@@ -27,7 +43,6 @@
         <w:pStyle w:val="Heading2"/>
         <w:rPr/>
       </w:pPr>
-      <w:bookmarkStart w:id="0" w:name="introdução"/>
       <w:r>
         <w:rPr/>
         <w:t>Introdução</w:t>
@@ -117,11 +132,10 @@
             <w:pPr>
               <w:pStyle w:val="ImageCaption"/>
               <w:pageBreakBefore/>
-              <w:spacing w:before="200" w:after="120"/>
+              <w:spacing w:before="0" w:after="120"/>
               <w:jc w:val="left"/>
               <w:rPr/>
             </w:pPr>
-            <w:bookmarkStart w:id="1" w:name="fig-evolucao"/>
             <w:r>
               <w:rPr/>
               <w:t>Figura 1: Evolução da prevalência de segurança alimentar e insegurança leve, moderada e grave nos domicílios particulares permanentes - Ceará.</w:t>
@@ -134,7 +148,7 @@
               <w:jc w:val="center"/>
               <w:rPr/>
             </w:pPr>
-            <w:bookmarkStart w:id="2" w:name="fig-evolucao"/>
+            <w:bookmarkStart w:id="0" w:name="fig-evolucao"/>
             <w:r>
               <w:rPr/>
               <w:drawing>
@@ -176,14 +190,14 @@
                 </wp:inline>
               </w:drawing>
             </w:r>
-            <w:bookmarkEnd w:id="2"/>
+            <w:bookmarkEnd w:id="0"/>
           </w:p>
         </w:tc>
       </w:tr>
     </w:tbl>
     <w:p>
       <w:pPr>
-        <w:pStyle w:val="Anotaouser"/>
+        <w:pStyle w:val="Anotao"/>
         <w:rPr/>
       </w:pPr>
       <w:r>
@@ -209,12 +223,12 @@
         <w:pStyle w:val="BodyText"/>
         <w:rPr/>
       </w:pPr>
-      <w:bookmarkStart w:id="3" w:name="introdução"/>
+      <w:bookmarkStart w:id="1" w:name="introdução"/>
       <w:r>
         <w:rPr/>
         <w:t>No mesmo período, a insegurança alimentar leve apresentou redução de 21,4% para 19,8%, enquanto a insegurança alimentar moderada caiu de 7,5% para 6,2%. Com isso, a proporção de domicílios cearenses com algum grau de insegurança alimentar recuou de 35,1% para 30,5% entre 2023 e 2024. Observa-se que a queda foi mais acentuada na insegurança alimentar grave, com redução de 1,8 ponto percentual, ao passo que a insegurança alimentar leve e a moderada recuaram 1,6 e 1,3 ponto percentual, respectivamente.</w:t>
       </w:r>
-      <w:bookmarkEnd w:id="3"/>
+      <w:bookmarkEnd w:id="1"/>
     </w:p>
     <w:p>
       <w:pPr>
@@ -241,9 +255,9 @@
     <w:p>
       <w:pPr>
         <w:pStyle w:val="Heading2"/>
+        <w:spacing w:before="0" w:after="80"/>
         <w:rPr/>
       </w:pPr>
-      <w:bookmarkStart w:id="4" w:name="X404ef196817fb185a26280111b8c727389f8b94"/>
       <w:r>
         <w:rPr/>
         <w:t>Situação de segurança alimentar no Ceará e recortes geográficos</w:t>
@@ -259,44 +273,6 @@
         <w:t>Em números absolutos, dos 9,233 milhões de pessoas que compõem a população do Ceará, conforme estimativa da PNAD Contínua para o quarto trimestre de 2024, mais de 3 milhões — o equivalente a 33% da população total — viviam em domicílios com algum grau de insegurança alimentar. Desse contingente, cerca de 391 mil pessoas tiveram que reduzir a quantidade de alimentos consumidos, chegando, inclusive, a vivenciar a fome (insegurança alimentar grave). Apesar dessa realidade ainda preocupante, em comparação com 2023, aproximadamente 149 mil cearenses deixaram de passar fome, o que representa uma redução de 27,6% no número de pessoas em situação de insegurança alimentar grave no último ano.</w:t>
       </w:r>
     </w:p>
-    <w:tbl>
-      <w:tblPr>
-        <w:tblW w:w="5000" w:type="pct"/>
-        <w:jc w:val="left"/>
-        <w:tblInd w:w="0" w:type="dxa"/>
-        <w:tblLayout w:type="fixed"/>
-        <w:tblCellMar>
-          <w:top w:w="0" w:type="dxa"/>
-          <w:left w:w="108" w:type="dxa"/>
-          <w:bottom w:w="0" w:type="dxa"/>
-          <w:right w:w="108" w:type="dxa"/>
-        </w:tblCellMar>
-      </w:tblPr>
-      <w:tblGrid>
-        <w:gridCol w:w="9360"/>
-      </w:tblGrid>
-      <w:tr>
-        <w:trPr/>
-        <w:tc>
-          <w:tcPr>
-            <w:tcW w:w="9360" w:type="dxa"/>
-            <w:tcBorders/>
-          </w:tcPr>
-          <w:p>
-            <w:pPr>
-              <w:pStyle w:val="ImageCaption"/>
-              <w:spacing w:before="200" w:after="120"/>
-              <w:jc w:val="left"/>
-              <w:rPr/>
-            </w:pPr>
-            <w:r>
-              <w:rPr/>
-              <w:t>Tabela 1: Domicílios particulares e moradores em domicílios particulares, por situação do domicílio, segundo a situação de segurança alimentar existente no domicílio</w:t>
-            </w:r>
-          </w:p>
-        </w:tc>
-      </w:tr>
-    </w:tbl>
     <w:tbl>
       <w:tblPr>
         <w:tblW w:w="5000" w:type="pct"/>
@@ -321,255 +297,23 @@
         <w:gridCol w:w="1337"/>
       </w:tblGrid>
       <w:tr>
-        <w:trPr>
-          <w:tblHeader w:val="true"/>
-          <w:cantSplit w:val="true"/>
-        </w:trPr>
-        <w:tc>
-          <w:tcPr>
-            <w:tcW w:w="1337" w:type="dxa"/>
-            <w:tcBorders>
-              <w:top w:val="single" w:sz="16" w:space="0" w:color="D3D3D3"/>
-              <w:left w:val="single" w:sz="6" w:space="0" w:color="D3D3D3"/>
-            </w:tcBorders>
-          </w:tcPr>
-          <w:p>
-            <w:pPr>
-              <w:pStyle w:val="Normal"/>
-              <w:keepNext w:val="true"/>
-              <w:spacing w:before="0" w:after="60"/>
-              <w:rPr/>
-            </w:pPr>
-            <w:r>
-              <w:rPr/>
-            </w:r>
-          </w:p>
-        </w:tc>
-        <w:tc>
-          <w:tcPr>
-            <w:tcW w:w="1337" w:type="dxa"/>
-            <w:tcBorders>
-              <w:top w:val="single" w:sz="16" w:space="0" w:color="D3D3D3"/>
-              <w:bottom w:val="single" w:sz="16" w:space="0" w:color="D3D3D3"/>
-            </w:tcBorders>
-          </w:tcPr>
-          <w:p>
-            <w:pPr>
-              <w:pStyle w:val="Normal"/>
-              <w:keepNext w:val="true"/>
-              <w:spacing w:before="0" w:after="60"/>
-              <w:jc w:val="center"/>
-              <w:rPr/>
-            </w:pPr>
-            <w:r>
-              <w:rPr>
-                <w:rFonts w:ascii="Calibri" w:hAnsi="Calibri"/>
-                <w:sz w:val="20"/>
-              </w:rPr>
-              <w:t>Domicílios</w:t>
-            </w:r>
-          </w:p>
-        </w:tc>
-        <w:tc>
-          <w:tcPr>
-            <w:tcW w:w="6685" w:type="dxa"/>
-            <w:gridSpan w:val="5"/>
-            <w:tcBorders>
-              <w:top w:val="single" w:sz="16" w:space="0" w:color="D3D3D3"/>
-              <w:bottom w:val="single" w:sz="16" w:space="0" w:color="D3D3D3"/>
-              <w:right w:val="single" w:sz="6" w:space="0" w:color="D3D3D3"/>
-            </w:tcBorders>
-          </w:tcPr>
-          <w:p>
-            <w:pPr>
-              <w:pStyle w:val="Normal"/>
-              <w:keepNext w:val="true"/>
-              <w:spacing w:before="0" w:after="60"/>
-              <w:jc w:val="center"/>
-              <w:rPr/>
-            </w:pPr>
-            <w:r>
-              <w:rPr>
-                <w:rFonts w:ascii="Calibri" w:hAnsi="Calibri"/>
-                <w:sz w:val="20"/>
-              </w:rPr>
-              <w:t>Moradores</w:t>
-            </w:r>
-          </w:p>
-        </w:tc>
-      </w:tr>
-      <w:tr>
-        <w:trPr>
-          <w:tblHeader w:val="true"/>
-          <w:cantSplit w:val="true"/>
-        </w:trPr>
-        <w:tc>
-          <w:tcPr>
-            <w:tcW w:w="1337" w:type="dxa"/>
-            <w:tcBorders>
-              <w:left w:val="single" w:sz="6" w:space="0" w:color="D3D3D3"/>
-              <w:bottom w:val="single" w:sz="16" w:space="0" w:color="D3D3D3"/>
-            </w:tcBorders>
-          </w:tcPr>
-          <w:p>
-            <w:pPr>
-              <w:pStyle w:val="Normal"/>
-              <w:keepNext w:val="true"/>
-              <w:spacing w:before="0" w:after="60"/>
+        <w:trPr/>
+        <w:tc>
+          <w:tcPr>
+            <w:tcW w:w="9359" w:type="dxa"/>
+            <w:gridSpan w:val="7"/>
+            <w:tcBorders/>
+          </w:tcPr>
+          <w:p>
+            <w:pPr>
+              <w:pStyle w:val="ImageCaption"/>
+              <w:spacing w:before="200" w:after="120"/>
               <w:jc w:val="left"/>
               <w:rPr/>
             </w:pPr>
             <w:r>
-              <w:rPr>
-                <w:rFonts w:ascii="Calibri" w:hAnsi="Calibri"/>
-                <w:sz w:val="20"/>
-              </w:rPr>
-              <w:t>Categoria</w:t>
-            </w:r>
-          </w:p>
-        </w:tc>
-        <w:tc>
-          <w:tcPr>
-            <w:tcW w:w="1337" w:type="dxa"/>
-            <w:tcBorders>
-              <w:bottom w:val="single" w:sz="16" w:space="0" w:color="D3D3D3"/>
-            </w:tcBorders>
-          </w:tcPr>
-          <w:p>
-            <w:pPr>
-              <w:pStyle w:val="Normal"/>
-              <w:keepNext w:val="true"/>
-              <w:spacing w:before="0" w:after="60"/>
-              <w:jc w:val="right"/>
-              <w:rPr/>
-            </w:pPr>
-            <w:r>
-              <w:rPr>
-                <w:rFonts w:ascii="Calibri" w:hAnsi="Calibri"/>
-                <w:sz w:val="20"/>
-              </w:rPr>
-              <w:t>Rural</w:t>
-            </w:r>
-          </w:p>
-        </w:tc>
-        <w:tc>
-          <w:tcPr>
-            <w:tcW w:w="1337" w:type="dxa"/>
-            <w:tcBorders>
-              <w:bottom w:val="single" w:sz="16" w:space="0" w:color="D3D3D3"/>
-            </w:tcBorders>
-          </w:tcPr>
-          <w:p>
-            <w:pPr>
-              <w:pStyle w:val="Normal"/>
-              <w:keepNext w:val="true"/>
-              <w:spacing w:before="0" w:after="60"/>
-              <w:jc w:val="right"/>
-              <w:rPr/>
-            </w:pPr>
-            <w:r>
-              <w:rPr>
-                <w:rFonts w:ascii="Calibri" w:hAnsi="Calibri"/>
-                <w:sz w:val="20"/>
-              </w:rPr>
-              <w:t>Urbana</w:t>
-            </w:r>
-          </w:p>
-        </w:tc>
-        <w:tc>
-          <w:tcPr>
-            <w:tcW w:w="1337" w:type="dxa"/>
-            <w:tcBorders>
-              <w:bottom w:val="single" w:sz="16" w:space="0" w:color="D3D3D3"/>
-            </w:tcBorders>
-          </w:tcPr>
-          <w:p>
-            <w:pPr>
-              <w:pStyle w:val="Normal"/>
-              <w:keepNext w:val="true"/>
-              <w:spacing w:before="0" w:after="60"/>
-              <w:jc w:val="right"/>
-              <w:rPr/>
-            </w:pPr>
-            <w:r>
-              <w:rPr>
-                <w:rFonts w:ascii="Calibri" w:hAnsi="Calibri"/>
-                <w:sz w:val="20"/>
-              </w:rPr>
-              <w:t>Total</w:t>
-            </w:r>
-          </w:p>
-        </w:tc>
-        <w:tc>
-          <w:tcPr>
-            <w:tcW w:w="1337" w:type="dxa"/>
-            <w:tcBorders>
-              <w:bottom w:val="single" w:sz="16" w:space="0" w:color="D3D3D3"/>
-            </w:tcBorders>
-          </w:tcPr>
-          <w:p>
-            <w:pPr>
-              <w:pStyle w:val="Normal"/>
-              <w:keepNext w:val="true"/>
-              <w:spacing w:before="0" w:after="60"/>
-              <w:jc w:val="right"/>
-              <w:rPr/>
-            </w:pPr>
-            <w:r>
-              <w:rPr>
-                <w:rFonts w:ascii="Calibri" w:hAnsi="Calibri"/>
-                <w:sz w:val="20"/>
-              </w:rPr>
-              <w:t>Rural</w:t>
-            </w:r>
-          </w:p>
-        </w:tc>
-        <w:tc>
-          <w:tcPr>
-            <w:tcW w:w="1337" w:type="dxa"/>
-            <w:tcBorders>
-              <w:bottom w:val="single" w:sz="16" w:space="0" w:color="D3D3D3"/>
-            </w:tcBorders>
-          </w:tcPr>
-          <w:p>
-            <w:pPr>
-              <w:pStyle w:val="Normal"/>
-              <w:keepNext w:val="true"/>
-              <w:spacing w:before="0" w:after="60"/>
-              <w:jc w:val="right"/>
-              <w:rPr/>
-            </w:pPr>
-            <w:r>
-              <w:rPr>
-                <w:rFonts w:ascii="Calibri" w:hAnsi="Calibri"/>
-                <w:sz w:val="20"/>
-              </w:rPr>
-              <w:t>Urbana</w:t>
-            </w:r>
-          </w:p>
-        </w:tc>
-        <w:tc>
-          <w:tcPr>
-            <w:tcW w:w="1337" w:type="dxa"/>
-            <w:tcBorders>
-              <w:bottom w:val="single" w:sz="16" w:space="0" w:color="D3D3D3"/>
-              <w:right w:val="single" w:sz="6" w:space="0" w:color="D3D3D3"/>
-            </w:tcBorders>
-          </w:tcPr>
-          <w:p>
-            <w:pPr>
-              <w:pStyle w:val="Normal"/>
-              <w:keepNext w:val="true"/>
-              <w:spacing w:before="0" w:after="60"/>
-              <w:jc w:val="right"/>
-              <w:rPr/>
-            </w:pPr>
-            <w:r>
-              <w:rPr>
-                <w:rFonts w:ascii="Calibri" w:hAnsi="Calibri"/>
-                <w:sz w:val="20"/>
-              </w:rPr>
-              <w:t>Total</w:t>
+              <w:rPr/>
+              <w:t>Tabela 1: Domicílios particulares e moradores em domicílios particulares, por situação do domicílio, segundo a situação de segurança alimentar existente no domicílio</w:t>
             </w:r>
           </w:p>
         </w:tc>
@@ -580,17 +324,31 @@
         </w:trPr>
         <w:tc>
           <w:tcPr>
-            <w:tcW w:w="9359" w:type="dxa"/>
-            <w:gridSpan w:val="7"/>
+            <w:tcW w:w="1337" w:type="dxa"/>
             <w:tcBorders>
               <w:top w:val="single" w:sz="16" w:space="0" w:color="D3D3D3"/>
               <w:left w:val="single" w:sz="6" w:space="0" w:color="D3D3D3"/>
+            </w:tcBorders>
+          </w:tcPr>
+          <w:p>
+            <w:pPr>
+              <w:pStyle w:val="Normal"/>
+              <w:keepNext w:val="true"/>
+              <w:spacing w:before="0" w:after="60"/>
+              <w:rPr/>
+            </w:pPr>
+            <w:r>
+              <w:rPr/>
+            </w:r>
+          </w:p>
+        </w:tc>
+        <w:tc>
+          <w:tcPr>
+            <w:tcW w:w="1337" w:type="dxa"/>
+            <w:tcBorders>
+              <w:top w:val="single" w:sz="16" w:space="0" w:color="D3D3D3"/>
               <w:bottom w:val="single" w:sz="16" w:space="0" w:color="D3D3D3"/>
-              <w:right w:val="single" w:sz="6" w:space="0" w:color="D3D3D3"/>
-            </w:tcBorders>
-            <w:tcMar>
-              <w:top w:w="25" w:type="dxa"/>
-            </w:tcMar>
+            </w:tcBorders>
           </w:tcPr>
           <w:p>
             <w:pPr>
@@ -603,10 +361,36 @@
             <w:r>
               <w:rPr>
                 <w:rFonts w:ascii="Calibri" w:hAnsi="Calibri"/>
-                <w:b/>
-                <w:sz w:val="20"/>
-              </w:rPr>
-              <w:t>PNADC 2023</w:t>
+                <w:sz w:val="20"/>
+              </w:rPr>
+              <w:t>Domicílios</w:t>
+            </w:r>
+          </w:p>
+        </w:tc>
+        <w:tc>
+          <w:tcPr>
+            <w:tcW w:w="6685" w:type="dxa"/>
+            <w:gridSpan w:val="5"/>
+            <w:tcBorders>
+              <w:top w:val="single" w:sz="16" w:space="0" w:color="D3D3D3"/>
+              <w:bottom w:val="single" w:sz="16" w:space="0" w:color="D3D3D3"/>
+              <w:right w:val="single" w:sz="6" w:space="0" w:color="D3D3D3"/>
+            </w:tcBorders>
+          </w:tcPr>
+          <w:p>
+            <w:pPr>
+              <w:pStyle w:val="Normal"/>
+              <w:keepNext w:val="true"/>
+              <w:spacing w:before="0" w:after="60"/>
+              <w:jc w:val="center"/>
+              <w:rPr/>
+            </w:pPr>
+            <w:r>
+              <w:rPr>
+                <w:rFonts w:ascii="Calibri" w:hAnsi="Calibri"/>
+                <w:sz w:val="20"/>
+              </w:rPr>
+              <w:t>Moradores</w:t>
             </w:r>
           </w:p>
         </w:tc>
@@ -619,10 +403,8 @@
           <w:tcPr>
             <w:tcW w:w="1337" w:type="dxa"/>
             <w:tcBorders>
-              <w:top w:val="single" w:sz="6" w:space="0" w:color="D3D3D3"/>
-              <w:left w:val="single" w:sz="6" w:space="0" w:color="D3D3D3"/>
-              <w:bottom w:val="single" w:sz="6" w:space="0" w:color="D3D3D3"/>
-              <w:right w:val="single" w:sz="6" w:space="0" w:color="D3D3D3"/>
+              <w:left w:val="single" w:sz="6" w:space="0" w:color="D3D3D3"/>
+              <w:bottom w:val="single" w:sz="16" w:space="0" w:color="D3D3D3"/>
             </w:tcBorders>
           </w:tcPr>
           <w:p>
@@ -638,173 +420,152 @@
                 <w:rFonts w:ascii="Calibri" w:hAnsi="Calibri"/>
                 <w:sz w:val="20"/>
               </w:rPr>
-              <w:t>Segurança alimentar</w:t>
-            </w:r>
-          </w:p>
-        </w:tc>
-        <w:tc>
-          <w:tcPr>
-            <w:tcW w:w="1337" w:type="dxa"/>
-            <w:tcBorders>
-              <w:top w:val="single" w:sz="6" w:space="0" w:color="D3D3D3"/>
-              <w:left w:val="single" w:sz="6" w:space="0" w:color="D3D3D3"/>
-              <w:bottom w:val="single" w:sz="6" w:space="0" w:color="D3D3D3"/>
-              <w:right w:val="single" w:sz="6" w:space="0" w:color="D3D3D3"/>
-            </w:tcBorders>
-          </w:tcPr>
-          <w:p>
-            <w:pPr>
-              <w:pStyle w:val="Normal"/>
-              <w:keepNext w:val="true"/>
-              <w:spacing w:before="0" w:after="60"/>
-              <w:jc w:val="right"/>
-              <w:rPr/>
-            </w:pPr>
-            <w:r>
-              <w:rPr>
-                <w:rFonts w:ascii="Calibri" w:hAnsi="Calibri"/>
-                <w:sz w:val="20"/>
-              </w:rPr>
-              <w:t>418</w:t>
-            </w:r>
-          </w:p>
-        </w:tc>
-        <w:tc>
-          <w:tcPr>
-            <w:tcW w:w="1337" w:type="dxa"/>
-            <w:tcBorders>
-              <w:top w:val="single" w:sz="6" w:space="0" w:color="D3D3D3"/>
-              <w:left w:val="single" w:sz="6" w:space="0" w:color="D3D3D3"/>
-              <w:bottom w:val="single" w:sz="6" w:space="0" w:color="D3D3D3"/>
-              <w:right w:val="single" w:sz="6" w:space="0" w:color="D3D3D3"/>
-            </w:tcBorders>
-          </w:tcPr>
-          <w:p>
-            <w:pPr>
-              <w:pStyle w:val="Normal"/>
-              <w:keepNext w:val="true"/>
-              <w:spacing w:before="0" w:after="60"/>
-              <w:jc w:val="right"/>
-              <w:rPr/>
-            </w:pPr>
-            <w:r>
-              <w:rPr>
-                <w:rFonts w:ascii="Calibri" w:hAnsi="Calibri"/>
-                <w:sz w:val="20"/>
-              </w:rPr>
-              <w:t>1.681</w:t>
-            </w:r>
-          </w:p>
-        </w:tc>
-        <w:tc>
-          <w:tcPr>
-            <w:tcW w:w="1337" w:type="dxa"/>
-            <w:tcBorders>
-              <w:top w:val="single" w:sz="6" w:space="0" w:color="D3D3D3"/>
-              <w:left w:val="single" w:sz="6" w:space="0" w:color="D3D3D3"/>
-              <w:bottom w:val="single" w:sz="6" w:space="0" w:color="D3D3D3"/>
-              <w:right w:val="single" w:sz="6" w:space="0" w:color="D3D3D3"/>
-            </w:tcBorders>
-            <w:shd w:color="auto" w:fill="E3F2FD" w:val="clear"/>
-          </w:tcPr>
-          <w:p>
-            <w:pPr>
-              <w:pStyle w:val="Normal"/>
-              <w:keepNext w:val="true"/>
-              <w:spacing w:before="0" w:after="60"/>
-              <w:jc w:val="right"/>
-              <w:rPr/>
-            </w:pPr>
-            <w:r>
-              <w:rPr>
-                <w:rFonts w:ascii="Calibri" w:hAnsi="Calibri"/>
-                <w:b/>
-                <w:sz w:val="20"/>
-              </w:rPr>
-              <w:t>2.099</w:t>
-            </w:r>
-          </w:p>
-        </w:tc>
-        <w:tc>
-          <w:tcPr>
-            <w:tcW w:w="1337" w:type="dxa"/>
-            <w:tcBorders>
-              <w:top w:val="single" w:sz="6" w:space="0" w:color="D3D3D3"/>
-              <w:left w:val="single" w:sz="6" w:space="0" w:color="D3D3D3"/>
-              <w:bottom w:val="single" w:sz="6" w:space="0" w:color="D3D3D3"/>
-              <w:right w:val="single" w:sz="6" w:space="0" w:color="D3D3D3"/>
-            </w:tcBorders>
-          </w:tcPr>
-          <w:p>
-            <w:pPr>
-              <w:pStyle w:val="Normal"/>
-              <w:keepNext w:val="true"/>
-              <w:spacing w:before="0" w:after="60"/>
-              <w:jc w:val="right"/>
-              <w:rPr/>
-            </w:pPr>
-            <w:r>
-              <w:rPr>
-                <w:rFonts w:ascii="Calibri" w:hAnsi="Calibri"/>
-                <w:sz w:val="20"/>
-              </w:rPr>
-              <w:t>1.170</w:t>
-            </w:r>
-          </w:p>
-        </w:tc>
-        <w:tc>
-          <w:tcPr>
-            <w:tcW w:w="1337" w:type="dxa"/>
-            <w:tcBorders>
-              <w:top w:val="single" w:sz="6" w:space="0" w:color="D3D3D3"/>
-              <w:left w:val="single" w:sz="6" w:space="0" w:color="D3D3D3"/>
-              <w:bottom w:val="single" w:sz="6" w:space="0" w:color="D3D3D3"/>
-              <w:right w:val="single" w:sz="6" w:space="0" w:color="D3D3D3"/>
-            </w:tcBorders>
-          </w:tcPr>
-          <w:p>
-            <w:pPr>
-              <w:pStyle w:val="Normal"/>
-              <w:keepNext w:val="true"/>
-              <w:spacing w:before="0" w:after="60"/>
-              <w:jc w:val="right"/>
-              <w:rPr/>
-            </w:pPr>
-            <w:r>
-              <w:rPr>
-                <w:rFonts w:ascii="Calibri" w:hAnsi="Calibri"/>
-                <w:sz w:val="20"/>
-              </w:rPr>
-              <w:t>4.625</w:t>
-            </w:r>
-          </w:p>
-        </w:tc>
-        <w:tc>
-          <w:tcPr>
-            <w:tcW w:w="1337" w:type="dxa"/>
-            <w:tcBorders>
-              <w:top w:val="single" w:sz="6" w:space="0" w:color="D3D3D3"/>
-              <w:left w:val="single" w:sz="6" w:space="0" w:color="D3D3D3"/>
-              <w:bottom w:val="single" w:sz="6" w:space="0" w:color="D3D3D3"/>
-              <w:right w:val="single" w:sz="6" w:space="0" w:color="D3D3D3"/>
-            </w:tcBorders>
-            <w:shd w:color="auto" w:fill="E3F2FD" w:val="clear"/>
-          </w:tcPr>
-          <w:p>
-            <w:pPr>
-              <w:pStyle w:val="Normal"/>
-              <w:keepNext w:val="true"/>
-              <w:spacing w:before="0" w:after="60"/>
-              <w:jc w:val="right"/>
-              <w:rPr/>
-            </w:pPr>
-            <w:r>
-              <w:rPr>
-                <w:rFonts w:ascii="Calibri" w:hAnsi="Calibri"/>
-                <w:b/>
-                <w:sz w:val="20"/>
-              </w:rPr>
-              <w:t>5.796</w:t>
+              <w:t>Categoria</w:t>
+            </w:r>
+          </w:p>
+        </w:tc>
+        <w:tc>
+          <w:tcPr>
+            <w:tcW w:w="1337" w:type="dxa"/>
+            <w:tcBorders>
+              <w:bottom w:val="single" w:sz="16" w:space="0" w:color="D3D3D3"/>
+            </w:tcBorders>
+          </w:tcPr>
+          <w:p>
+            <w:pPr>
+              <w:pStyle w:val="Normal"/>
+              <w:keepNext w:val="true"/>
+              <w:spacing w:before="0" w:after="60"/>
+              <w:jc w:val="right"/>
+              <w:rPr/>
+            </w:pPr>
+            <w:r>
+              <w:rPr>
+                <w:rFonts w:ascii="Calibri" w:hAnsi="Calibri"/>
+                <w:sz w:val="20"/>
+              </w:rPr>
+              <w:t>Rural</w:t>
+            </w:r>
+          </w:p>
+        </w:tc>
+        <w:tc>
+          <w:tcPr>
+            <w:tcW w:w="1337" w:type="dxa"/>
+            <w:tcBorders>
+              <w:bottom w:val="single" w:sz="16" w:space="0" w:color="D3D3D3"/>
+            </w:tcBorders>
+          </w:tcPr>
+          <w:p>
+            <w:pPr>
+              <w:pStyle w:val="Normal"/>
+              <w:keepNext w:val="true"/>
+              <w:spacing w:before="0" w:after="60"/>
+              <w:jc w:val="right"/>
+              <w:rPr/>
+            </w:pPr>
+            <w:r>
+              <w:rPr>
+                <w:rFonts w:ascii="Calibri" w:hAnsi="Calibri"/>
+                <w:sz w:val="20"/>
+              </w:rPr>
+              <w:t>Urbana</w:t>
+            </w:r>
+          </w:p>
+        </w:tc>
+        <w:tc>
+          <w:tcPr>
+            <w:tcW w:w="1337" w:type="dxa"/>
+            <w:tcBorders>
+              <w:bottom w:val="single" w:sz="16" w:space="0" w:color="D3D3D3"/>
+            </w:tcBorders>
+          </w:tcPr>
+          <w:p>
+            <w:pPr>
+              <w:pStyle w:val="Normal"/>
+              <w:keepNext w:val="true"/>
+              <w:spacing w:before="0" w:after="60"/>
+              <w:jc w:val="right"/>
+              <w:rPr/>
+            </w:pPr>
+            <w:r>
+              <w:rPr>
+                <w:rFonts w:ascii="Calibri" w:hAnsi="Calibri"/>
+                <w:sz w:val="20"/>
+              </w:rPr>
+              <w:t>Total</w:t>
+            </w:r>
+          </w:p>
+        </w:tc>
+        <w:tc>
+          <w:tcPr>
+            <w:tcW w:w="1337" w:type="dxa"/>
+            <w:tcBorders>
+              <w:bottom w:val="single" w:sz="16" w:space="0" w:color="D3D3D3"/>
+            </w:tcBorders>
+          </w:tcPr>
+          <w:p>
+            <w:pPr>
+              <w:pStyle w:val="Normal"/>
+              <w:keepNext w:val="true"/>
+              <w:spacing w:before="0" w:after="60"/>
+              <w:jc w:val="right"/>
+              <w:rPr/>
+            </w:pPr>
+            <w:r>
+              <w:rPr>
+                <w:rFonts w:ascii="Calibri" w:hAnsi="Calibri"/>
+                <w:sz w:val="20"/>
+              </w:rPr>
+              <w:t>Rural</w:t>
+            </w:r>
+          </w:p>
+        </w:tc>
+        <w:tc>
+          <w:tcPr>
+            <w:tcW w:w="1337" w:type="dxa"/>
+            <w:tcBorders>
+              <w:bottom w:val="single" w:sz="16" w:space="0" w:color="D3D3D3"/>
+            </w:tcBorders>
+          </w:tcPr>
+          <w:p>
+            <w:pPr>
+              <w:pStyle w:val="Normal"/>
+              <w:keepNext w:val="true"/>
+              <w:spacing w:before="0" w:after="60"/>
+              <w:jc w:val="right"/>
+              <w:rPr/>
+            </w:pPr>
+            <w:r>
+              <w:rPr>
+                <w:rFonts w:ascii="Calibri" w:hAnsi="Calibri"/>
+                <w:sz w:val="20"/>
+              </w:rPr>
+              <w:t>Urbana</w:t>
+            </w:r>
+          </w:p>
+        </w:tc>
+        <w:tc>
+          <w:tcPr>
+            <w:tcW w:w="1337" w:type="dxa"/>
+            <w:tcBorders>
+              <w:bottom w:val="single" w:sz="16" w:space="0" w:color="D3D3D3"/>
+              <w:right w:val="single" w:sz="6" w:space="0" w:color="D3D3D3"/>
+            </w:tcBorders>
+          </w:tcPr>
+          <w:p>
+            <w:pPr>
+              <w:pStyle w:val="Normal"/>
+              <w:keepNext w:val="true"/>
+              <w:spacing w:before="0" w:after="60"/>
+              <w:jc w:val="right"/>
+              <w:rPr/>
+            </w:pPr>
+            <w:r>
+              <w:rPr>
+                <w:rFonts w:ascii="Calibri" w:hAnsi="Calibri"/>
+                <w:sz w:val="20"/>
+              </w:rPr>
+              <w:t>Total</w:t>
             </w:r>
           </w:p>
         </w:tc>
@@ -815,102 +576,24 @@
         </w:trPr>
         <w:tc>
           <w:tcPr>
-            <w:tcW w:w="1337" w:type="dxa"/>
-            <w:tcBorders>
-              <w:top w:val="single" w:sz="6" w:space="0" w:color="D3D3D3"/>
-              <w:left w:val="single" w:sz="6" w:space="0" w:color="D3D3D3"/>
-              <w:bottom w:val="single" w:sz="6" w:space="0" w:color="D3D3D3"/>
-              <w:right w:val="single" w:sz="6" w:space="0" w:color="D3D3D3"/>
-            </w:tcBorders>
-          </w:tcPr>
-          <w:p>
-            <w:pPr>
-              <w:pStyle w:val="Normal"/>
-              <w:keepNext w:val="true"/>
-              <w:spacing w:before="0" w:after="60"/>
-              <w:jc w:val="left"/>
-              <w:rPr/>
-            </w:pPr>
-            <w:r>
-              <w:rPr>
-                <w:rFonts w:ascii="Calibri" w:hAnsi="Calibri"/>
-                <w:sz w:val="20"/>
-              </w:rPr>
-              <w:t>Insegurança alimentar leve</w:t>
-            </w:r>
-          </w:p>
-        </w:tc>
-        <w:tc>
-          <w:tcPr>
-            <w:tcW w:w="1337" w:type="dxa"/>
-            <w:tcBorders>
-              <w:top w:val="single" w:sz="6" w:space="0" w:color="D3D3D3"/>
-              <w:left w:val="single" w:sz="6" w:space="0" w:color="D3D3D3"/>
-              <w:bottom w:val="single" w:sz="6" w:space="0" w:color="D3D3D3"/>
-              <w:right w:val="single" w:sz="6" w:space="0" w:color="D3D3D3"/>
-            </w:tcBorders>
-          </w:tcPr>
-          <w:p>
-            <w:pPr>
-              <w:pStyle w:val="Normal"/>
-              <w:keepNext w:val="true"/>
-              <w:spacing w:before="0" w:after="60"/>
-              <w:jc w:val="right"/>
-              <w:rPr/>
-            </w:pPr>
-            <w:r>
-              <w:rPr>
-                <w:rFonts w:ascii="Calibri" w:hAnsi="Calibri"/>
-                <w:sz w:val="20"/>
-              </w:rPr>
-              <w:t>168</w:t>
-            </w:r>
-          </w:p>
-        </w:tc>
-        <w:tc>
-          <w:tcPr>
-            <w:tcW w:w="1337" w:type="dxa"/>
-            <w:tcBorders>
-              <w:top w:val="single" w:sz="6" w:space="0" w:color="D3D3D3"/>
-              <w:left w:val="single" w:sz="6" w:space="0" w:color="D3D3D3"/>
-              <w:bottom w:val="single" w:sz="6" w:space="0" w:color="D3D3D3"/>
-              <w:right w:val="single" w:sz="6" w:space="0" w:color="D3D3D3"/>
-            </w:tcBorders>
-          </w:tcPr>
-          <w:p>
-            <w:pPr>
-              <w:pStyle w:val="Normal"/>
-              <w:keepNext w:val="true"/>
-              <w:spacing w:before="0" w:after="60"/>
-              <w:jc w:val="right"/>
-              <w:rPr/>
-            </w:pPr>
-            <w:r>
-              <w:rPr>
-                <w:rFonts w:ascii="Calibri" w:hAnsi="Calibri"/>
-                <w:sz w:val="20"/>
-              </w:rPr>
-              <w:t>524</w:t>
-            </w:r>
-          </w:p>
-        </w:tc>
-        <w:tc>
-          <w:tcPr>
-            <w:tcW w:w="1337" w:type="dxa"/>
-            <w:tcBorders>
-              <w:top w:val="single" w:sz="6" w:space="0" w:color="D3D3D3"/>
-              <w:left w:val="single" w:sz="6" w:space="0" w:color="D3D3D3"/>
-              <w:bottom w:val="single" w:sz="6" w:space="0" w:color="D3D3D3"/>
-              <w:right w:val="single" w:sz="6" w:space="0" w:color="D3D3D3"/>
-            </w:tcBorders>
-            <w:shd w:color="auto" w:fill="E3F2FD" w:val="clear"/>
-          </w:tcPr>
-          <w:p>
-            <w:pPr>
-              <w:pStyle w:val="Normal"/>
-              <w:keepNext w:val="true"/>
-              <w:spacing w:before="0" w:after="60"/>
-              <w:jc w:val="right"/>
+            <w:tcW w:w="9359" w:type="dxa"/>
+            <w:gridSpan w:val="7"/>
+            <w:tcBorders>
+              <w:top w:val="single" w:sz="16" w:space="0" w:color="D3D3D3"/>
+              <w:left w:val="single" w:sz="6" w:space="0" w:color="D3D3D3"/>
+              <w:bottom w:val="single" w:sz="16" w:space="0" w:color="D3D3D3"/>
+              <w:right w:val="single" w:sz="6" w:space="0" w:color="D3D3D3"/>
+            </w:tcBorders>
+            <w:tcMar>
+              <w:top w:w="25" w:type="dxa"/>
+            </w:tcMar>
+          </w:tcPr>
+          <w:p>
+            <w:pPr>
+              <w:pStyle w:val="Normal"/>
+              <w:keepNext w:val="true"/>
+              <w:spacing w:before="0" w:after="60"/>
+              <w:jc w:val="center"/>
               <w:rPr/>
             </w:pPr>
             <w:r>
@@ -919,90 +602,7 @@
                 <w:b/>
                 <w:sz w:val="20"/>
               </w:rPr>
-              <w:t>692</w:t>
-            </w:r>
-          </w:p>
-        </w:tc>
-        <w:tc>
-          <w:tcPr>
-            <w:tcW w:w="1337" w:type="dxa"/>
-            <w:tcBorders>
-              <w:top w:val="single" w:sz="6" w:space="0" w:color="D3D3D3"/>
-              <w:left w:val="single" w:sz="6" w:space="0" w:color="D3D3D3"/>
-              <w:bottom w:val="single" w:sz="6" w:space="0" w:color="D3D3D3"/>
-              <w:right w:val="single" w:sz="6" w:space="0" w:color="D3D3D3"/>
-            </w:tcBorders>
-          </w:tcPr>
-          <w:p>
-            <w:pPr>
-              <w:pStyle w:val="Normal"/>
-              <w:keepNext w:val="true"/>
-              <w:spacing w:before="0" w:after="60"/>
-              <w:jc w:val="right"/>
-              <w:rPr/>
-            </w:pPr>
-            <w:r>
-              <w:rPr>
-                <w:rFonts w:ascii="Calibri" w:hAnsi="Calibri"/>
-                <w:sz w:val="20"/>
-              </w:rPr>
-              <w:t>544</w:t>
-            </w:r>
-          </w:p>
-        </w:tc>
-        <w:tc>
-          <w:tcPr>
-            <w:tcW w:w="1337" w:type="dxa"/>
-            <w:tcBorders>
-              <w:top w:val="single" w:sz="6" w:space="0" w:color="D3D3D3"/>
-              <w:left w:val="single" w:sz="6" w:space="0" w:color="D3D3D3"/>
-              <w:bottom w:val="single" w:sz="6" w:space="0" w:color="D3D3D3"/>
-              <w:right w:val="single" w:sz="6" w:space="0" w:color="D3D3D3"/>
-            </w:tcBorders>
-          </w:tcPr>
-          <w:p>
-            <w:pPr>
-              <w:pStyle w:val="Normal"/>
-              <w:keepNext w:val="true"/>
-              <w:spacing w:before="0" w:after="60"/>
-              <w:jc w:val="right"/>
-              <w:rPr/>
-            </w:pPr>
-            <w:r>
-              <w:rPr>
-                <w:rFonts w:ascii="Calibri" w:hAnsi="Calibri"/>
-                <w:sz w:val="20"/>
-              </w:rPr>
-              <w:t>1.601</w:t>
-            </w:r>
-          </w:p>
-        </w:tc>
-        <w:tc>
-          <w:tcPr>
-            <w:tcW w:w="1337" w:type="dxa"/>
-            <w:tcBorders>
-              <w:top w:val="single" w:sz="6" w:space="0" w:color="D3D3D3"/>
-              <w:left w:val="single" w:sz="6" w:space="0" w:color="D3D3D3"/>
-              <w:bottom w:val="single" w:sz="6" w:space="0" w:color="D3D3D3"/>
-              <w:right w:val="single" w:sz="6" w:space="0" w:color="D3D3D3"/>
-            </w:tcBorders>
-            <w:shd w:color="auto" w:fill="E3F2FD" w:val="clear"/>
-          </w:tcPr>
-          <w:p>
-            <w:pPr>
-              <w:pStyle w:val="Normal"/>
-              <w:keepNext w:val="true"/>
-              <w:spacing w:before="0" w:after="60"/>
-              <w:jc w:val="right"/>
-              <w:rPr/>
-            </w:pPr>
-            <w:r>
-              <w:rPr>
-                <w:rFonts w:ascii="Calibri" w:hAnsi="Calibri"/>
-                <w:b/>
-                <w:sz w:val="20"/>
-              </w:rPr>
-              <w:t>2.144</w:t>
+              <w:t>PNADC 2023</w:t>
             </w:r>
           </w:p>
         </w:tc>
@@ -1034,61 +634,61 @@
                 <w:rFonts w:ascii="Calibri" w:hAnsi="Calibri"/>
                 <w:sz w:val="20"/>
               </w:rPr>
-              <w:t>Insegurança alimentar moderada</w:t>
-            </w:r>
-          </w:p>
-        </w:tc>
-        <w:tc>
-          <w:tcPr>
-            <w:tcW w:w="1337" w:type="dxa"/>
-            <w:tcBorders>
-              <w:top w:val="single" w:sz="6" w:space="0" w:color="D3D3D3"/>
-              <w:left w:val="single" w:sz="6" w:space="0" w:color="D3D3D3"/>
-              <w:bottom w:val="single" w:sz="6" w:space="0" w:color="D3D3D3"/>
-              <w:right w:val="single" w:sz="6" w:space="0" w:color="D3D3D3"/>
-            </w:tcBorders>
-          </w:tcPr>
-          <w:p>
-            <w:pPr>
-              <w:pStyle w:val="Normal"/>
-              <w:keepNext w:val="true"/>
-              <w:spacing w:before="0" w:after="60"/>
-              <w:jc w:val="right"/>
-              <w:rPr/>
-            </w:pPr>
-            <w:r>
-              <w:rPr>
-                <w:rFonts w:ascii="Calibri" w:hAnsi="Calibri"/>
-                <w:sz w:val="20"/>
-              </w:rPr>
-              <w:t>61</w:t>
-            </w:r>
-          </w:p>
-        </w:tc>
-        <w:tc>
-          <w:tcPr>
-            <w:tcW w:w="1337" w:type="dxa"/>
-            <w:tcBorders>
-              <w:top w:val="single" w:sz="6" w:space="0" w:color="D3D3D3"/>
-              <w:left w:val="single" w:sz="6" w:space="0" w:color="D3D3D3"/>
-              <w:bottom w:val="single" w:sz="6" w:space="0" w:color="D3D3D3"/>
-              <w:right w:val="single" w:sz="6" w:space="0" w:color="D3D3D3"/>
-            </w:tcBorders>
-          </w:tcPr>
-          <w:p>
-            <w:pPr>
-              <w:pStyle w:val="Normal"/>
-              <w:keepNext w:val="true"/>
-              <w:spacing w:before="0" w:after="60"/>
-              <w:jc w:val="right"/>
-              <w:rPr/>
-            </w:pPr>
-            <w:r>
-              <w:rPr>
-                <w:rFonts w:ascii="Calibri" w:hAnsi="Calibri"/>
-                <w:sz w:val="20"/>
-              </w:rPr>
-              <w:t>182</w:t>
+              <w:t>Segurança alimentar</w:t>
+            </w:r>
+          </w:p>
+        </w:tc>
+        <w:tc>
+          <w:tcPr>
+            <w:tcW w:w="1337" w:type="dxa"/>
+            <w:tcBorders>
+              <w:top w:val="single" w:sz="6" w:space="0" w:color="D3D3D3"/>
+              <w:left w:val="single" w:sz="6" w:space="0" w:color="D3D3D3"/>
+              <w:bottom w:val="single" w:sz="6" w:space="0" w:color="D3D3D3"/>
+              <w:right w:val="single" w:sz="6" w:space="0" w:color="D3D3D3"/>
+            </w:tcBorders>
+          </w:tcPr>
+          <w:p>
+            <w:pPr>
+              <w:pStyle w:val="Normal"/>
+              <w:keepNext w:val="true"/>
+              <w:spacing w:before="0" w:after="60"/>
+              <w:jc w:val="right"/>
+              <w:rPr/>
+            </w:pPr>
+            <w:r>
+              <w:rPr>
+                <w:rFonts w:ascii="Calibri" w:hAnsi="Calibri"/>
+                <w:sz w:val="20"/>
+              </w:rPr>
+              <w:t>418</w:t>
+            </w:r>
+          </w:p>
+        </w:tc>
+        <w:tc>
+          <w:tcPr>
+            <w:tcW w:w="1337" w:type="dxa"/>
+            <w:tcBorders>
+              <w:top w:val="single" w:sz="6" w:space="0" w:color="D3D3D3"/>
+              <w:left w:val="single" w:sz="6" w:space="0" w:color="D3D3D3"/>
+              <w:bottom w:val="single" w:sz="6" w:space="0" w:color="D3D3D3"/>
+              <w:right w:val="single" w:sz="6" w:space="0" w:color="D3D3D3"/>
+            </w:tcBorders>
+          </w:tcPr>
+          <w:p>
+            <w:pPr>
+              <w:pStyle w:val="Normal"/>
+              <w:keepNext w:val="true"/>
+              <w:spacing w:before="0" w:after="60"/>
+              <w:jc w:val="right"/>
+              <w:rPr/>
+            </w:pPr>
+            <w:r>
+              <w:rPr>
+                <w:rFonts w:ascii="Calibri" w:hAnsi="Calibri"/>
+                <w:sz w:val="20"/>
+              </w:rPr>
+              <w:t>1.681</w:t>
             </w:r>
           </w:p>
         </w:tc>
@@ -1117,61 +717,61 @@
                 <w:b/>
                 <w:sz w:val="20"/>
               </w:rPr>
-              <w:t>242</w:t>
-            </w:r>
-          </w:p>
-        </w:tc>
-        <w:tc>
-          <w:tcPr>
-            <w:tcW w:w="1337" w:type="dxa"/>
-            <w:tcBorders>
-              <w:top w:val="single" w:sz="6" w:space="0" w:color="D3D3D3"/>
-              <w:left w:val="single" w:sz="6" w:space="0" w:color="D3D3D3"/>
-              <w:bottom w:val="single" w:sz="6" w:space="0" w:color="D3D3D3"/>
-              <w:right w:val="single" w:sz="6" w:space="0" w:color="D3D3D3"/>
-            </w:tcBorders>
-          </w:tcPr>
-          <w:p>
-            <w:pPr>
-              <w:pStyle w:val="Normal"/>
-              <w:keepNext w:val="true"/>
-              <w:spacing w:before="0" w:after="60"/>
-              <w:jc w:val="right"/>
-              <w:rPr/>
-            </w:pPr>
-            <w:r>
-              <w:rPr>
-                <w:rFonts w:ascii="Calibri" w:hAnsi="Calibri"/>
-                <w:sz w:val="20"/>
-              </w:rPr>
-              <w:t>186</w:t>
-            </w:r>
-          </w:p>
-        </w:tc>
-        <w:tc>
-          <w:tcPr>
-            <w:tcW w:w="1337" w:type="dxa"/>
-            <w:tcBorders>
-              <w:top w:val="single" w:sz="6" w:space="0" w:color="D3D3D3"/>
-              <w:left w:val="single" w:sz="6" w:space="0" w:color="D3D3D3"/>
-              <w:bottom w:val="single" w:sz="6" w:space="0" w:color="D3D3D3"/>
-              <w:right w:val="single" w:sz="6" w:space="0" w:color="D3D3D3"/>
-            </w:tcBorders>
-          </w:tcPr>
-          <w:p>
-            <w:pPr>
-              <w:pStyle w:val="Normal"/>
-              <w:keepNext w:val="true"/>
-              <w:spacing w:before="0" w:after="60"/>
-              <w:jc w:val="right"/>
-              <w:rPr/>
-            </w:pPr>
-            <w:r>
-              <w:rPr>
-                <w:rFonts w:ascii="Calibri" w:hAnsi="Calibri"/>
-                <w:sz w:val="20"/>
-              </w:rPr>
-              <w:t>530</w:t>
+              <w:t>2.099</w:t>
+            </w:r>
+          </w:p>
+        </w:tc>
+        <w:tc>
+          <w:tcPr>
+            <w:tcW w:w="1337" w:type="dxa"/>
+            <w:tcBorders>
+              <w:top w:val="single" w:sz="6" w:space="0" w:color="D3D3D3"/>
+              <w:left w:val="single" w:sz="6" w:space="0" w:color="D3D3D3"/>
+              <w:bottom w:val="single" w:sz="6" w:space="0" w:color="D3D3D3"/>
+              <w:right w:val="single" w:sz="6" w:space="0" w:color="D3D3D3"/>
+            </w:tcBorders>
+          </w:tcPr>
+          <w:p>
+            <w:pPr>
+              <w:pStyle w:val="Normal"/>
+              <w:keepNext w:val="true"/>
+              <w:spacing w:before="0" w:after="60"/>
+              <w:jc w:val="right"/>
+              <w:rPr/>
+            </w:pPr>
+            <w:r>
+              <w:rPr>
+                <w:rFonts w:ascii="Calibri" w:hAnsi="Calibri"/>
+                <w:sz w:val="20"/>
+              </w:rPr>
+              <w:t>1.170</w:t>
+            </w:r>
+          </w:p>
+        </w:tc>
+        <w:tc>
+          <w:tcPr>
+            <w:tcW w:w="1337" w:type="dxa"/>
+            <w:tcBorders>
+              <w:top w:val="single" w:sz="6" w:space="0" w:color="D3D3D3"/>
+              <w:left w:val="single" w:sz="6" w:space="0" w:color="D3D3D3"/>
+              <w:bottom w:val="single" w:sz="6" w:space="0" w:color="D3D3D3"/>
+              <w:right w:val="single" w:sz="6" w:space="0" w:color="D3D3D3"/>
+            </w:tcBorders>
+          </w:tcPr>
+          <w:p>
+            <w:pPr>
+              <w:pStyle w:val="Normal"/>
+              <w:keepNext w:val="true"/>
+              <w:spacing w:before="0" w:after="60"/>
+              <w:jc w:val="right"/>
+              <w:rPr/>
+            </w:pPr>
+            <w:r>
+              <w:rPr>
+                <w:rFonts w:ascii="Calibri" w:hAnsi="Calibri"/>
+                <w:sz w:val="20"/>
+              </w:rPr>
+              <w:t>4.625</w:t>
             </w:r>
           </w:p>
         </w:tc>
@@ -1200,7 +800,7 @@
                 <w:b/>
                 <w:sz w:val="20"/>
               </w:rPr>
-              <w:t>716</w:t>
+              <w:t>5.796</w:t>
             </w:r>
           </w:p>
         </w:tc>
@@ -1232,61 +832,61 @@
                 <w:rFonts w:ascii="Calibri" w:hAnsi="Calibri"/>
                 <w:sz w:val="20"/>
               </w:rPr>
-              <w:t>Insegurança alimentar grave</w:t>
-            </w:r>
-          </w:p>
-        </w:tc>
-        <w:tc>
-          <w:tcPr>
-            <w:tcW w:w="1337" w:type="dxa"/>
-            <w:tcBorders>
-              <w:top w:val="single" w:sz="6" w:space="0" w:color="D3D3D3"/>
-              <w:left w:val="single" w:sz="6" w:space="0" w:color="D3D3D3"/>
-              <w:bottom w:val="single" w:sz="6" w:space="0" w:color="D3D3D3"/>
-              <w:right w:val="single" w:sz="6" w:space="0" w:color="D3D3D3"/>
-            </w:tcBorders>
-          </w:tcPr>
-          <w:p>
-            <w:pPr>
-              <w:pStyle w:val="Normal"/>
-              <w:keepNext w:val="true"/>
-              <w:spacing w:before="0" w:after="60"/>
-              <w:jc w:val="right"/>
-              <w:rPr/>
-            </w:pPr>
-            <w:r>
-              <w:rPr>
-                <w:rFonts w:ascii="Calibri" w:hAnsi="Calibri"/>
-                <w:sz w:val="20"/>
-              </w:rPr>
-              <w:t>43</w:t>
-            </w:r>
-          </w:p>
-        </w:tc>
-        <w:tc>
-          <w:tcPr>
-            <w:tcW w:w="1337" w:type="dxa"/>
-            <w:tcBorders>
-              <w:top w:val="single" w:sz="6" w:space="0" w:color="D3D3D3"/>
-              <w:left w:val="single" w:sz="6" w:space="0" w:color="D3D3D3"/>
-              <w:bottom w:val="single" w:sz="6" w:space="0" w:color="D3D3D3"/>
-              <w:right w:val="single" w:sz="6" w:space="0" w:color="D3D3D3"/>
-            </w:tcBorders>
-          </w:tcPr>
-          <w:p>
-            <w:pPr>
-              <w:pStyle w:val="Normal"/>
-              <w:keepNext w:val="true"/>
-              <w:spacing w:before="0" w:after="60"/>
-              <w:jc w:val="right"/>
-              <w:rPr/>
-            </w:pPr>
-            <w:r>
-              <w:rPr>
-                <w:rFonts w:ascii="Calibri" w:hAnsi="Calibri"/>
-                <w:sz w:val="20"/>
-              </w:rPr>
-              <w:t>160</w:t>
+              <w:t>Insegurança alimentar leve</w:t>
+            </w:r>
+          </w:p>
+        </w:tc>
+        <w:tc>
+          <w:tcPr>
+            <w:tcW w:w="1337" w:type="dxa"/>
+            <w:tcBorders>
+              <w:top w:val="single" w:sz="6" w:space="0" w:color="D3D3D3"/>
+              <w:left w:val="single" w:sz="6" w:space="0" w:color="D3D3D3"/>
+              <w:bottom w:val="single" w:sz="6" w:space="0" w:color="D3D3D3"/>
+              <w:right w:val="single" w:sz="6" w:space="0" w:color="D3D3D3"/>
+            </w:tcBorders>
+          </w:tcPr>
+          <w:p>
+            <w:pPr>
+              <w:pStyle w:val="Normal"/>
+              <w:keepNext w:val="true"/>
+              <w:spacing w:before="0" w:after="60"/>
+              <w:jc w:val="right"/>
+              <w:rPr/>
+            </w:pPr>
+            <w:r>
+              <w:rPr>
+                <w:rFonts w:ascii="Calibri" w:hAnsi="Calibri"/>
+                <w:sz w:val="20"/>
+              </w:rPr>
+              <w:t>168</w:t>
+            </w:r>
+          </w:p>
+        </w:tc>
+        <w:tc>
+          <w:tcPr>
+            <w:tcW w:w="1337" w:type="dxa"/>
+            <w:tcBorders>
+              <w:top w:val="single" w:sz="6" w:space="0" w:color="D3D3D3"/>
+              <w:left w:val="single" w:sz="6" w:space="0" w:color="D3D3D3"/>
+              <w:bottom w:val="single" w:sz="6" w:space="0" w:color="D3D3D3"/>
+              <w:right w:val="single" w:sz="6" w:space="0" w:color="D3D3D3"/>
+            </w:tcBorders>
+          </w:tcPr>
+          <w:p>
+            <w:pPr>
+              <w:pStyle w:val="Normal"/>
+              <w:keepNext w:val="true"/>
+              <w:spacing w:before="0" w:after="60"/>
+              <w:jc w:val="right"/>
+              <w:rPr/>
+            </w:pPr>
+            <w:r>
+              <w:rPr>
+                <w:rFonts w:ascii="Calibri" w:hAnsi="Calibri"/>
+                <w:sz w:val="20"/>
+              </w:rPr>
+              <w:t>524</w:t>
             </w:r>
           </w:p>
         </w:tc>
@@ -1315,61 +915,61 @@
                 <w:b/>
                 <w:sz w:val="20"/>
               </w:rPr>
-              <w:t>203</w:t>
-            </w:r>
-          </w:p>
-        </w:tc>
-        <w:tc>
-          <w:tcPr>
-            <w:tcW w:w="1337" w:type="dxa"/>
-            <w:tcBorders>
-              <w:top w:val="single" w:sz="6" w:space="0" w:color="D3D3D3"/>
-              <w:left w:val="single" w:sz="6" w:space="0" w:color="D3D3D3"/>
-              <w:bottom w:val="single" w:sz="6" w:space="0" w:color="D3D3D3"/>
-              <w:right w:val="single" w:sz="6" w:space="0" w:color="D3D3D3"/>
-            </w:tcBorders>
-          </w:tcPr>
-          <w:p>
-            <w:pPr>
-              <w:pStyle w:val="Normal"/>
-              <w:keepNext w:val="true"/>
-              <w:spacing w:before="0" w:after="60"/>
-              <w:jc w:val="right"/>
-              <w:rPr/>
-            </w:pPr>
-            <w:r>
-              <w:rPr>
-                <w:rFonts w:ascii="Calibri" w:hAnsi="Calibri"/>
-                <w:sz w:val="20"/>
-              </w:rPr>
-              <w:t>117</w:t>
-            </w:r>
-          </w:p>
-        </w:tc>
-        <w:tc>
-          <w:tcPr>
-            <w:tcW w:w="1337" w:type="dxa"/>
-            <w:tcBorders>
-              <w:top w:val="single" w:sz="6" w:space="0" w:color="D3D3D3"/>
-              <w:left w:val="single" w:sz="6" w:space="0" w:color="D3D3D3"/>
-              <w:bottom w:val="single" w:sz="6" w:space="0" w:color="D3D3D3"/>
-              <w:right w:val="single" w:sz="6" w:space="0" w:color="D3D3D3"/>
-            </w:tcBorders>
-          </w:tcPr>
-          <w:p>
-            <w:pPr>
-              <w:pStyle w:val="Normal"/>
-              <w:keepNext w:val="true"/>
-              <w:spacing w:before="0" w:after="60"/>
-              <w:jc w:val="right"/>
-              <w:rPr/>
-            </w:pPr>
-            <w:r>
-              <w:rPr>
-                <w:rFonts w:ascii="Calibri" w:hAnsi="Calibri"/>
-                <w:sz w:val="20"/>
-              </w:rPr>
-              <w:t>423</w:t>
+              <w:t>692</w:t>
+            </w:r>
+          </w:p>
+        </w:tc>
+        <w:tc>
+          <w:tcPr>
+            <w:tcW w:w="1337" w:type="dxa"/>
+            <w:tcBorders>
+              <w:top w:val="single" w:sz="6" w:space="0" w:color="D3D3D3"/>
+              <w:left w:val="single" w:sz="6" w:space="0" w:color="D3D3D3"/>
+              <w:bottom w:val="single" w:sz="6" w:space="0" w:color="D3D3D3"/>
+              <w:right w:val="single" w:sz="6" w:space="0" w:color="D3D3D3"/>
+            </w:tcBorders>
+          </w:tcPr>
+          <w:p>
+            <w:pPr>
+              <w:pStyle w:val="Normal"/>
+              <w:keepNext w:val="true"/>
+              <w:spacing w:before="0" w:after="60"/>
+              <w:jc w:val="right"/>
+              <w:rPr/>
+            </w:pPr>
+            <w:r>
+              <w:rPr>
+                <w:rFonts w:ascii="Calibri" w:hAnsi="Calibri"/>
+                <w:sz w:val="20"/>
+              </w:rPr>
+              <w:t>544</w:t>
+            </w:r>
+          </w:p>
+        </w:tc>
+        <w:tc>
+          <w:tcPr>
+            <w:tcW w:w="1337" w:type="dxa"/>
+            <w:tcBorders>
+              <w:top w:val="single" w:sz="6" w:space="0" w:color="D3D3D3"/>
+              <w:left w:val="single" w:sz="6" w:space="0" w:color="D3D3D3"/>
+              <w:bottom w:val="single" w:sz="6" w:space="0" w:color="D3D3D3"/>
+              <w:right w:val="single" w:sz="6" w:space="0" w:color="D3D3D3"/>
+            </w:tcBorders>
+          </w:tcPr>
+          <w:p>
+            <w:pPr>
+              <w:pStyle w:val="Normal"/>
+              <w:keepNext w:val="true"/>
+              <w:spacing w:before="0" w:after="60"/>
+              <w:jc w:val="right"/>
+              <w:rPr/>
+            </w:pPr>
+            <w:r>
+              <w:rPr>
+                <w:rFonts w:ascii="Calibri" w:hAnsi="Calibri"/>
+                <w:sz w:val="20"/>
+              </w:rPr>
+              <w:t>1.601</w:t>
             </w:r>
           </w:p>
         </w:tc>
@@ -1398,7 +998,7 @@
                 <w:b/>
                 <w:sz w:val="20"/>
               </w:rPr>
-              <w:t>540</w:t>
+              <w:t>2.144</w:t>
             </w:r>
           </w:p>
         </w:tc>
@@ -1430,61 +1030,61 @@
                 <w:rFonts w:ascii="Calibri" w:hAnsi="Calibri"/>
                 <w:sz w:val="20"/>
               </w:rPr>
-              <w:t>Insegurança alimentar</w:t>
-            </w:r>
-          </w:p>
-        </w:tc>
-        <w:tc>
-          <w:tcPr>
-            <w:tcW w:w="1337" w:type="dxa"/>
-            <w:tcBorders>
-              <w:top w:val="single" w:sz="6" w:space="0" w:color="D3D3D3"/>
-              <w:left w:val="single" w:sz="6" w:space="0" w:color="D3D3D3"/>
-              <w:bottom w:val="single" w:sz="6" w:space="0" w:color="D3D3D3"/>
-              <w:right w:val="single" w:sz="6" w:space="0" w:color="D3D3D3"/>
-            </w:tcBorders>
-          </w:tcPr>
-          <w:p>
-            <w:pPr>
-              <w:pStyle w:val="Normal"/>
-              <w:keepNext w:val="true"/>
-              <w:spacing w:before="0" w:after="60"/>
-              <w:jc w:val="right"/>
-              <w:rPr/>
-            </w:pPr>
-            <w:r>
-              <w:rPr>
-                <w:rFonts w:ascii="Calibri" w:hAnsi="Calibri"/>
-                <w:sz w:val="20"/>
-              </w:rPr>
-              <w:t>272</w:t>
-            </w:r>
-          </w:p>
-        </w:tc>
-        <w:tc>
-          <w:tcPr>
-            <w:tcW w:w="1337" w:type="dxa"/>
-            <w:tcBorders>
-              <w:top w:val="single" w:sz="6" w:space="0" w:color="D3D3D3"/>
-              <w:left w:val="single" w:sz="6" w:space="0" w:color="D3D3D3"/>
-              <w:bottom w:val="single" w:sz="6" w:space="0" w:color="D3D3D3"/>
-              <w:right w:val="single" w:sz="6" w:space="0" w:color="D3D3D3"/>
-            </w:tcBorders>
-          </w:tcPr>
-          <w:p>
-            <w:pPr>
-              <w:pStyle w:val="Normal"/>
-              <w:keepNext w:val="true"/>
-              <w:spacing w:before="0" w:after="60"/>
-              <w:jc w:val="right"/>
-              <w:rPr/>
-            </w:pPr>
-            <w:r>
-              <w:rPr>
-                <w:rFonts w:ascii="Calibri" w:hAnsi="Calibri"/>
-                <w:sz w:val="20"/>
-              </w:rPr>
-              <w:t>866</w:t>
+              <w:t>Insegurança alimentar moderada</w:t>
+            </w:r>
+          </w:p>
+        </w:tc>
+        <w:tc>
+          <w:tcPr>
+            <w:tcW w:w="1337" w:type="dxa"/>
+            <w:tcBorders>
+              <w:top w:val="single" w:sz="6" w:space="0" w:color="D3D3D3"/>
+              <w:left w:val="single" w:sz="6" w:space="0" w:color="D3D3D3"/>
+              <w:bottom w:val="single" w:sz="6" w:space="0" w:color="D3D3D3"/>
+              <w:right w:val="single" w:sz="6" w:space="0" w:color="D3D3D3"/>
+            </w:tcBorders>
+          </w:tcPr>
+          <w:p>
+            <w:pPr>
+              <w:pStyle w:val="Normal"/>
+              <w:keepNext w:val="true"/>
+              <w:spacing w:before="0" w:after="60"/>
+              <w:jc w:val="right"/>
+              <w:rPr/>
+            </w:pPr>
+            <w:r>
+              <w:rPr>
+                <w:rFonts w:ascii="Calibri" w:hAnsi="Calibri"/>
+                <w:sz w:val="20"/>
+              </w:rPr>
+              <w:t>61</w:t>
+            </w:r>
+          </w:p>
+        </w:tc>
+        <w:tc>
+          <w:tcPr>
+            <w:tcW w:w="1337" w:type="dxa"/>
+            <w:tcBorders>
+              <w:top w:val="single" w:sz="6" w:space="0" w:color="D3D3D3"/>
+              <w:left w:val="single" w:sz="6" w:space="0" w:color="D3D3D3"/>
+              <w:bottom w:val="single" w:sz="6" w:space="0" w:color="D3D3D3"/>
+              <w:right w:val="single" w:sz="6" w:space="0" w:color="D3D3D3"/>
+            </w:tcBorders>
+          </w:tcPr>
+          <w:p>
+            <w:pPr>
+              <w:pStyle w:val="Normal"/>
+              <w:keepNext w:val="true"/>
+              <w:spacing w:before="0" w:after="60"/>
+              <w:jc w:val="right"/>
+              <w:rPr/>
+            </w:pPr>
+            <w:r>
+              <w:rPr>
+                <w:rFonts w:ascii="Calibri" w:hAnsi="Calibri"/>
+                <w:sz w:val="20"/>
+              </w:rPr>
+              <w:t>182</w:t>
             </w:r>
           </w:p>
         </w:tc>
@@ -1513,61 +1113,61 @@
                 <w:b/>
                 <w:sz w:val="20"/>
               </w:rPr>
-              <w:t>1.138</w:t>
-            </w:r>
-          </w:p>
-        </w:tc>
-        <w:tc>
-          <w:tcPr>
-            <w:tcW w:w="1337" w:type="dxa"/>
-            <w:tcBorders>
-              <w:top w:val="single" w:sz="6" w:space="0" w:color="D3D3D3"/>
-              <w:left w:val="single" w:sz="6" w:space="0" w:color="D3D3D3"/>
-              <w:bottom w:val="single" w:sz="6" w:space="0" w:color="D3D3D3"/>
-              <w:right w:val="single" w:sz="6" w:space="0" w:color="D3D3D3"/>
-            </w:tcBorders>
-          </w:tcPr>
-          <w:p>
-            <w:pPr>
-              <w:pStyle w:val="Normal"/>
-              <w:keepNext w:val="true"/>
-              <w:spacing w:before="0" w:after="60"/>
-              <w:jc w:val="right"/>
-              <w:rPr/>
-            </w:pPr>
-            <w:r>
-              <w:rPr>
-                <w:rFonts w:ascii="Calibri" w:hAnsi="Calibri"/>
-                <w:sz w:val="20"/>
-              </w:rPr>
-              <w:t>846</w:t>
-            </w:r>
-          </w:p>
-        </w:tc>
-        <w:tc>
-          <w:tcPr>
-            <w:tcW w:w="1337" w:type="dxa"/>
-            <w:tcBorders>
-              <w:top w:val="single" w:sz="6" w:space="0" w:color="D3D3D3"/>
-              <w:left w:val="single" w:sz="6" w:space="0" w:color="D3D3D3"/>
-              <w:bottom w:val="single" w:sz="6" w:space="0" w:color="D3D3D3"/>
-              <w:right w:val="single" w:sz="6" w:space="0" w:color="D3D3D3"/>
-            </w:tcBorders>
-          </w:tcPr>
-          <w:p>
-            <w:pPr>
-              <w:pStyle w:val="Normal"/>
-              <w:keepNext w:val="true"/>
-              <w:spacing w:before="0" w:after="60"/>
-              <w:jc w:val="right"/>
-              <w:rPr/>
-            </w:pPr>
-            <w:r>
-              <w:rPr>
-                <w:rFonts w:ascii="Calibri" w:hAnsi="Calibri"/>
-                <w:sz w:val="20"/>
-              </w:rPr>
-              <w:t>2.553</w:t>
+              <w:t>242</w:t>
+            </w:r>
+          </w:p>
+        </w:tc>
+        <w:tc>
+          <w:tcPr>
+            <w:tcW w:w="1337" w:type="dxa"/>
+            <w:tcBorders>
+              <w:top w:val="single" w:sz="6" w:space="0" w:color="D3D3D3"/>
+              <w:left w:val="single" w:sz="6" w:space="0" w:color="D3D3D3"/>
+              <w:bottom w:val="single" w:sz="6" w:space="0" w:color="D3D3D3"/>
+              <w:right w:val="single" w:sz="6" w:space="0" w:color="D3D3D3"/>
+            </w:tcBorders>
+          </w:tcPr>
+          <w:p>
+            <w:pPr>
+              <w:pStyle w:val="Normal"/>
+              <w:keepNext w:val="true"/>
+              <w:spacing w:before="0" w:after="60"/>
+              <w:jc w:val="right"/>
+              <w:rPr/>
+            </w:pPr>
+            <w:r>
+              <w:rPr>
+                <w:rFonts w:ascii="Calibri" w:hAnsi="Calibri"/>
+                <w:sz w:val="20"/>
+              </w:rPr>
+              <w:t>186</w:t>
+            </w:r>
+          </w:p>
+        </w:tc>
+        <w:tc>
+          <w:tcPr>
+            <w:tcW w:w="1337" w:type="dxa"/>
+            <w:tcBorders>
+              <w:top w:val="single" w:sz="6" w:space="0" w:color="D3D3D3"/>
+              <w:left w:val="single" w:sz="6" w:space="0" w:color="D3D3D3"/>
+              <w:bottom w:val="single" w:sz="6" w:space="0" w:color="D3D3D3"/>
+              <w:right w:val="single" w:sz="6" w:space="0" w:color="D3D3D3"/>
+            </w:tcBorders>
+          </w:tcPr>
+          <w:p>
+            <w:pPr>
+              <w:pStyle w:val="Normal"/>
+              <w:keepNext w:val="true"/>
+              <w:spacing w:before="0" w:after="60"/>
+              <w:jc w:val="right"/>
+              <w:rPr/>
+            </w:pPr>
+            <w:r>
+              <w:rPr>
+                <w:rFonts w:ascii="Calibri" w:hAnsi="Calibri"/>
+                <w:sz w:val="20"/>
+              </w:rPr>
+              <w:t>530</w:t>
             </w:r>
           </w:p>
         </w:tc>
@@ -1596,7 +1196,7 @@
                 <w:b/>
                 <w:sz w:val="20"/>
               </w:rPr>
-              <w:t>3.400</w:t>
+              <w:t>716</w:t>
             </w:r>
           </w:p>
         </w:tc>
@@ -1628,61 +1228,61 @@
                 <w:rFonts w:ascii="Calibri" w:hAnsi="Calibri"/>
                 <w:sz w:val="20"/>
               </w:rPr>
-              <w:t>Total</w:t>
-            </w:r>
-          </w:p>
-        </w:tc>
-        <w:tc>
-          <w:tcPr>
-            <w:tcW w:w="1337" w:type="dxa"/>
-            <w:tcBorders>
-              <w:top w:val="single" w:sz="6" w:space="0" w:color="D3D3D3"/>
-              <w:left w:val="single" w:sz="6" w:space="0" w:color="D3D3D3"/>
-              <w:bottom w:val="single" w:sz="6" w:space="0" w:color="D3D3D3"/>
-              <w:right w:val="single" w:sz="6" w:space="0" w:color="D3D3D3"/>
-            </w:tcBorders>
-          </w:tcPr>
-          <w:p>
-            <w:pPr>
-              <w:pStyle w:val="Normal"/>
-              <w:keepNext w:val="true"/>
-              <w:spacing w:before="0" w:after="60"/>
-              <w:jc w:val="right"/>
-              <w:rPr/>
-            </w:pPr>
-            <w:r>
-              <w:rPr>
-                <w:rFonts w:ascii="Calibri" w:hAnsi="Calibri"/>
-                <w:sz w:val="20"/>
-              </w:rPr>
-              <w:t>690</w:t>
-            </w:r>
-          </w:p>
-        </w:tc>
-        <w:tc>
-          <w:tcPr>
-            <w:tcW w:w="1337" w:type="dxa"/>
-            <w:tcBorders>
-              <w:top w:val="single" w:sz="6" w:space="0" w:color="D3D3D3"/>
-              <w:left w:val="single" w:sz="6" w:space="0" w:color="D3D3D3"/>
-              <w:bottom w:val="single" w:sz="6" w:space="0" w:color="D3D3D3"/>
-              <w:right w:val="single" w:sz="6" w:space="0" w:color="D3D3D3"/>
-            </w:tcBorders>
-          </w:tcPr>
-          <w:p>
-            <w:pPr>
-              <w:pStyle w:val="Normal"/>
-              <w:keepNext w:val="true"/>
-              <w:spacing w:before="0" w:after="60"/>
-              <w:jc w:val="right"/>
-              <w:rPr/>
-            </w:pPr>
-            <w:r>
-              <w:rPr>
-                <w:rFonts w:ascii="Calibri" w:hAnsi="Calibri"/>
-                <w:sz w:val="20"/>
-              </w:rPr>
-              <w:t>2.547</w:t>
+              <w:t>Insegurança alimentar grave</w:t>
+            </w:r>
+          </w:p>
+        </w:tc>
+        <w:tc>
+          <w:tcPr>
+            <w:tcW w:w="1337" w:type="dxa"/>
+            <w:tcBorders>
+              <w:top w:val="single" w:sz="6" w:space="0" w:color="D3D3D3"/>
+              <w:left w:val="single" w:sz="6" w:space="0" w:color="D3D3D3"/>
+              <w:bottom w:val="single" w:sz="6" w:space="0" w:color="D3D3D3"/>
+              <w:right w:val="single" w:sz="6" w:space="0" w:color="D3D3D3"/>
+            </w:tcBorders>
+          </w:tcPr>
+          <w:p>
+            <w:pPr>
+              <w:pStyle w:val="Normal"/>
+              <w:keepNext w:val="true"/>
+              <w:spacing w:before="0" w:after="60"/>
+              <w:jc w:val="right"/>
+              <w:rPr/>
+            </w:pPr>
+            <w:r>
+              <w:rPr>
+                <w:rFonts w:ascii="Calibri" w:hAnsi="Calibri"/>
+                <w:sz w:val="20"/>
+              </w:rPr>
+              <w:t>43</w:t>
+            </w:r>
+          </w:p>
+        </w:tc>
+        <w:tc>
+          <w:tcPr>
+            <w:tcW w:w="1337" w:type="dxa"/>
+            <w:tcBorders>
+              <w:top w:val="single" w:sz="6" w:space="0" w:color="D3D3D3"/>
+              <w:left w:val="single" w:sz="6" w:space="0" w:color="D3D3D3"/>
+              <w:bottom w:val="single" w:sz="6" w:space="0" w:color="D3D3D3"/>
+              <w:right w:val="single" w:sz="6" w:space="0" w:color="D3D3D3"/>
+            </w:tcBorders>
+          </w:tcPr>
+          <w:p>
+            <w:pPr>
+              <w:pStyle w:val="Normal"/>
+              <w:keepNext w:val="true"/>
+              <w:spacing w:before="0" w:after="60"/>
+              <w:jc w:val="right"/>
+              <w:rPr/>
+            </w:pPr>
+            <w:r>
+              <w:rPr>
+                <w:rFonts w:ascii="Calibri" w:hAnsi="Calibri"/>
+                <w:sz w:val="20"/>
+              </w:rPr>
+              <w:t>160</w:t>
             </w:r>
           </w:p>
         </w:tc>
@@ -1711,61 +1311,61 @@
                 <w:b/>
                 <w:sz w:val="20"/>
               </w:rPr>
-              <w:t>3.237</w:t>
-            </w:r>
-          </w:p>
-        </w:tc>
-        <w:tc>
-          <w:tcPr>
-            <w:tcW w:w="1337" w:type="dxa"/>
-            <w:tcBorders>
-              <w:top w:val="single" w:sz="6" w:space="0" w:color="D3D3D3"/>
-              <w:left w:val="single" w:sz="6" w:space="0" w:color="D3D3D3"/>
-              <w:bottom w:val="single" w:sz="6" w:space="0" w:color="D3D3D3"/>
-              <w:right w:val="single" w:sz="6" w:space="0" w:color="D3D3D3"/>
-            </w:tcBorders>
-          </w:tcPr>
-          <w:p>
-            <w:pPr>
-              <w:pStyle w:val="Normal"/>
-              <w:keepNext w:val="true"/>
-              <w:spacing w:before="0" w:after="60"/>
-              <w:jc w:val="right"/>
-              <w:rPr/>
-            </w:pPr>
-            <w:r>
-              <w:rPr>
-                <w:rFonts w:ascii="Calibri" w:hAnsi="Calibri"/>
-                <w:sz w:val="20"/>
-              </w:rPr>
-              <w:t>2.017</w:t>
-            </w:r>
-          </w:p>
-        </w:tc>
-        <w:tc>
-          <w:tcPr>
-            <w:tcW w:w="1337" w:type="dxa"/>
-            <w:tcBorders>
-              <w:top w:val="single" w:sz="6" w:space="0" w:color="D3D3D3"/>
-              <w:left w:val="single" w:sz="6" w:space="0" w:color="D3D3D3"/>
-              <w:bottom w:val="single" w:sz="6" w:space="0" w:color="D3D3D3"/>
-              <w:right w:val="single" w:sz="6" w:space="0" w:color="D3D3D3"/>
-            </w:tcBorders>
-          </w:tcPr>
-          <w:p>
-            <w:pPr>
-              <w:pStyle w:val="Normal"/>
-              <w:keepNext w:val="true"/>
-              <w:spacing w:before="0" w:after="60"/>
-              <w:jc w:val="right"/>
-              <w:rPr/>
-            </w:pPr>
-            <w:r>
-              <w:rPr>
-                <w:rFonts w:ascii="Calibri" w:hAnsi="Calibri"/>
-                <w:sz w:val="20"/>
-              </w:rPr>
-              <w:t>7.179</w:t>
+              <w:t>203</w:t>
+            </w:r>
+          </w:p>
+        </w:tc>
+        <w:tc>
+          <w:tcPr>
+            <w:tcW w:w="1337" w:type="dxa"/>
+            <w:tcBorders>
+              <w:top w:val="single" w:sz="6" w:space="0" w:color="D3D3D3"/>
+              <w:left w:val="single" w:sz="6" w:space="0" w:color="D3D3D3"/>
+              <w:bottom w:val="single" w:sz="6" w:space="0" w:color="D3D3D3"/>
+              <w:right w:val="single" w:sz="6" w:space="0" w:color="D3D3D3"/>
+            </w:tcBorders>
+          </w:tcPr>
+          <w:p>
+            <w:pPr>
+              <w:pStyle w:val="Normal"/>
+              <w:keepNext w:val="true"/>
+              <w:spacing w:before="0" w:after="60"/>
+              <w:jc w:val="right"/>
+              <w:rPr/>
+            </w:pPr>
+            <w:r>
+              <w:rPr>
+                <w:rFonts w:ascii="Calibri" w:hAnsi="Calibri"/>
+                <w:sz w:val="20"/>
+              </w:rPr>
+              <w:t>117</w:t>
+            </w:r>
+          </w:p>
+        </w:tc>
+        <w:tc>
+          <w:tcPr>
+            <w:tcW w:w="1337" w:type="dxa"/>
+            <w:tcBorders>
+              <w:top w:val="single" w:sz="6" w:space="0" w:color="D3D3D3"/>
+              <w:left w:val="single" w:sz="6" w:space="0" w:color="D3D3D3"/>
+              <w:bottom w:val="single" w:sz="6" w:space="0" w:color="D3D3D3"/>
+              <w:right w:val="single" w:sz="6" w:space="0" w:color="D3D3D3"/>
+            </w:tcBorders>
+          </w:tcPr>
+          <w:p>
+            <w:pPr>
+              <w:pStyle w:val="Normal"/>
+              <w:keepNext w:val="true"/>
+              <w:spacing w:before="0" w:after="60"/>
+              <w:jc w:val="right"/>
+              <w:rPr/>
+            </w:pPr>
+            <w:r>
+              <w:rPr>
+                <w:rFonts w:ascii="Calibri" w:hAnsi="Calibri"/>
+                <w:sz w:val="20"/>
+              </w:rPr>
+              <w:t>423</w:t>
             </w:r>
           </w:p>
         </w:tc>
@@ -1794,7 +1394,7 @@
                 <w:b/>
                 <w:sz w:val="20"/>
               </w:rPr>
-              <w:t>9.195</w:t>
+              <w:t>540</w:t>
             </w:r>
           </w:p>
         </w:tc>
@@ -1805,24 +1405,102 @@
         </w:trPr>
         <w:tc>
           <w:tcPr>
-            <w:tcW w:w="9359" w:type="dxa"/>
-            <w:gridSpan w:val="7"/>
-            <w:tcBorders>
-              <w:top w:val="single" w:sz="16" w:space="0" w:color="D3D3D3"/>
-              <w:left w:val="single" w:sz="6" w:space="0" w:color="D3D3D3"/>
-              <w:bottom w:val="single" w:sz="16" w:space="0" w:color="D3D3D3"/>
-              <w:right w:val="single" w:sz="6" w:space="0" w:color="D3D3D3"/>
-            </w:tcBorders>
-            <w:tcMar>
-              <w:top w:w="25" w:type="dxa"/>
-            </w:tcMar>
-          </w:tcPr>
-          <w:p>
-            <w:pPr>
-              <w:pStyle w:val="Normal"/>
-              <w:keepNext w:val="true"/>
-              <w:spacing w:before="0" w:after="60"/>
-              <w:jc w:val="center"/>
+            <w:tcW w:w="1337" w:type="dxa"/>
+            <w:tcBorders>
+              <w:top w:val="single" w:sz="6" w:space="0" w:color="D3D3D3"/>
+              <w:left w:val="single" w:sz="6" w:space="0" w:color="D3D3D3"/>
+              <w:bottom w:val="single" w:sz="6" w:space="0" w:color="D3D3D3"/>
+              <w:right w:val="single" w:sz="6" w:space="0" w:color="D3D3D3"/>
+            </w:tcBorders>
+          </w:tcPr>
+          <w:p>
+            <w:pPr>
+              <w:pStyle w:val="Normal"/>
+              <w:keepNext w:val="true"/>
+              <w:spacing w:before="0" w:after="60"/>
+              <w:jc w:val="left"/>
+              <w:rPr/>
+            </w:pPr>
+            <w:r>
+              <w:rPr>
+                <w:rFonts w:ascii="Calibri" w:hAnsi="Calibri"/>
+                <w:sz w:val="20"/>
+              </w:rPr>
+              <w:t>Insegurança alimentar</w:t>
+            </w:r>
+          </w:p>
+        </w:tc>
+        <w:tc>
+          <w:tcPr>
+            <w:tcW w:w="1337" w:type="dxa"/>
+            <w:tcBorders>
+              <w:top w:val="single" w:sz="6" w:space="0" w:color="D3D3D3"/>
+              <w:left w:val="single" w:sz="6" w:space="0" w:color="D3D3D3"/>
+              <w:bottom w:val="single" w:sz="6" w:space="0" w:color="D3D3D3"/>
+              <w:right w:val="single" w:sz="6" w:space="0" w:color="D3D3D3"/>
+            </w:tcBorders>
+          </w:tcPr>
+          <w:p>
+            <w:pPr>
+              <w:pStyle w:val="Normal"/>
+              <w:keepNext w:val="true"/>
+              <w:spacing w:before="0" w:after="60"/>
+              <w:jc w:val="right"/>
+              <w:rPr/>
+            </w:pPr>
+            <w:r>
+              <w:rPr>
+                <w:rFonts w:ascii="Calibri" w:hAnsi="Calibri"/>
+                <w:sz w:val="20"/>
+              </w:rPr>
+              <w:t>272</w:t>
+            </w:r>
+          </w:p>
+        </w:tc>
+        <w:tc>
+          <w:tcPr>
+            <w:tcW w:w="1337" w:type="dxa"/>
+            <w:tcBorders>
+              <w:top w:val="single" w:sz="6" w:space="0" w:color="D3D3D3"/>
+              <w:left w:val="single" w:sz="6" w:space="0" w:color="D3D3D3"/>
+              <w:bottom w:val="single" w:sz="6" w:space="0" w:color="D3D3D3"/>
+              <w:right w:val="single" w:sz="6" w:space="0" w:color="D3D3D3"/>
+            </w:tcBorders>
+          </w:tcPr>
+          <w:p>
+            <w:pPr>
+              <w:pStyle w:val="Normal"/>
+              <w:keepNext w:val="true"/>
+              <w:spacing w:before="0" w:after="60"/>
+              <w:jc w:val="right"/>
+              <w:rPr/>
+            </w:pPr>
+            <w:r>
+              <w:rPr>
+                <w:rFonts w:ascii="Calibri" w:hAnsi="Calibri"/>
+                <w:sz w:val="20"/>
+              </w:rPr>
+              <w:t>866</w:t>
+            </w:r>
+          </w:p>
+        </w:tc>
+        <w:tc>
+          <w:tcPr>
+            <w:tcW w:w="1337" w:type="dxa"/>
+            <w:tcBorders>
+              <w:top w:val="single" w:sz="6" w:space="0" w:color="D3D3D3"/>
+              <w:left w:val="single" w:sz="6" w:space="0" w:color="D3D3D3"/>
+              <w:bottom w:val="single" w:sz="6" w:space="0" w:color="D3D3D3"/>
+              <w:right w:val="single" w:sz="6" w:space="0" w:color="D3D3D3"/>
+            </w:tcBorders>
+            <w:shd w:color="auto" w:fill="E3F2FD" w:val="clear"/>
+          </w:tcPr>
+          <w:p>
+            <w:pPr>
+              <w:pStyle w:val="Normal"/>
+              <w:keepNext w:val="true"/>
+              <w:spacing w:before="0" w:after="60"/>
+              <w:jc w:val="right"/>
               <w:rPr/>
             </w:pPr>
             <w:r>
@@ -1831,7 +1509,90 @@
                 <w:b/>
                 <w:sz w:val="20"/>
               </w:rPr>
-              <w:t>PNADC 2024</w:t>
+              <w:t>1.138</w:t>
+            </w:r>
+          </w:p>
+        </w:tc>
+        <w:tc>
+          <w:tcPr>
+            <w:tcW w:w="1337" w:type="dxa"/>
+            <w:tcBorders>
+              <w:top w:val="single" w:sz="6" w:space="0" w:color="D3D3D3"/>
+              <w:left w:val="single" w:sz="6" w:space="0" w:color="D3D3D3"/>
+              <w:bottom w:val="single" w:sz="6" w:space="0" w:color="D3D3D3"/>
+              <w:right w:val="single" w:sz="6" w:space="0" w:color="D3D3D3"/>
+            </w:tcBorders>
+          </w:tcPr>
+          <w:p>
+            <w:pPr>
+              <w:pStyle w:val="Normal"/>
+              <w:keepNext w:val="true"/>
+              <w:spacing w:before="0" w:after="60"/>
+              <w:jc w:val="right"/>
+              <w:rPr/>
+            </w:pPr>
+            <w:r>
+              <w:rPr>
+                <w:rFonts w:ascii="Calibri" w:hAnsi="Calibri"/>
+                <w:sz w:val="20"/>
+              </w:rPr>
+              <w:t>846</w:t>
+            </w:r>
+          </w:p>
+        </w:tc>
+        <w:tc>
+          <w:tcPr>
+            <w:tcW w:w="1337" w:type="dxa"/>
+            <w:tcBorders>
+              <w:top w:val="single" w:sz="6" w:space="0" w:color="D3D3D3"/>
+              <w:left w:val="single" w:sz="6" w:space="0" w:color="D3D3D3"/>
+              <w:bottom w:val="single" w:sz="6" w:space="0" w:color="D3D3D3"/>
+              <w:right w:val="single" w:sz="6" w:space="0" w:color="D3D3D3"/>
+            </w:tcBorders>
+          </w:tcPr>
+          <w:p>
+            <w:pPr>
+              <w:pStyle w:val="Normal"/>
+              <w:keepNext w:val="true"/>
+              <w:spacing w:before="0" w:after="60"/>
+              <w:jc w:val="right"/>
+              <w:rPr/>
+            </w:pPr>
+            <w:r>
+              <w:rPr>
+                <w:rFonts w:ascii="Calibri" w:hAnsi="Calibri"/>
+                <w:sz w:val="20"/>
+              </w:rPr>
+              <w:t>2.553</w:t>
+            </w:r>
+          </w:p>
+        </w:tc>
+        <w:tc>
+          <w:tcPr>
+            <w:tcW w:w="1337" w:type="dxa"/>
+            <w:tcBorders>
+              <w:top w:val="single" w:sz="6" w:space="0" w:color="D3D3D3"/>
+              <w:left w:val="single" w:sz="6" w:space="0" w:color="D3D3D3"/>
+              <w:bottom w:val="single" w:sz="6" w:space="0" w:color="D3D3D3"/>
+              <w:right w:val="single" w:sz="6" w:space="0" w:color="D3D3D3"/>
+            </w:tcBorders>
+            <w:shd w:color="auto" w:fill="E3F2FD" w:val="clear"/>
+          </w:tcPr>
+          <w:p>
+            <w:pPr>
+              <w:pStyle w:val="Normal"/>
+              <w:keepNext w:val="true"/>
+              <w:spacing w:before="0" w:after="60"/>
+              <w:jc w:val="right"/>
+              <w:rPr/>
+            </w:pPr>
+            <w:r>
+              <w:rPr>
+                <w:rFonts w:ascii="Calibri" w:hAnsi="Calibri"/>
+                <w:b/>
+                <w:sz w:val="20"/>
+              </w:rPr>
+              <w:t>3.400</w:t>
             </w:r>
           </w:p>
         </w:tc>
@@ -1863,61 +1624,61 @@
                 <w:rFonts w:ascii="Calibri" w:hAnsi="Calibri"/>
                 <w:sz w:val="20"/>
               </w:rPr>
-              <w:t>Segurança alimentar</w:t>
-            </w:r>
-          </w:p>
-        </w:tc>
-        <w:tc>
-          <w:tcPr>
-            <w:tcW w:w="1337" w:type="dxa"/>
-            <w:tcBorders>
-              <w:top w:val="single" w:sz="6" w:space="0" w:color="D3D3D3"/>
-              <w:left w:val="single" w:sz="6" w:space="0" w:color="D3D3D3"/>
-              <w:bottom w:val="single" w:sz="6" w:space="0" w:color="D3D3D3"/>
-              <w:right w:val="single" w:sz="6" w:space="0" w:color="D3D3D3"/>
-            </w:tcBorders>
-          </w:tcPr>
-          <w:p>
-            <w:pPr>
-              <w:pStyle w:val="Normal"/>
-              <w:keepNext w:val="true"/>
-              <w:spacing w:before="0" w:after="60"/>
-              <w:jc w:val="right"/>
-              <w:rPr/>
-            </w:pPr>
-            <w:r>
-              <w:rPr>
-                <w:rFonts w:ascii="Calibri" w:hAnsi="Calibri"/>
-                <w:sz w:val="20"/>
-              </w:rPr>
-              <w:t>436</w:t>
-            </w:r>
-          </w:p>
-        </w:tc>
-        <w:tc>
-          <w:tcPr>
-            <w:tcW w:w="1337" w:type="dxa"/>
-            <w:tcBorders>
-              <w:top w:val="single" w:sz="6" w:space="0" w:color="D3D3D3"/>
-              <w:left w:val="single" w:sz="6" w:space="0" w:color="D3D3D3"/>
-              <w:bottom w:val="single" w:sz="6" w:space="0" w:color="D3D3D3"/>
-              <w:right w:val="single" w:sz="6" w:space="0" w:color="D3D3D3"/>
-            </w:tcBorders>
-          </w:tcPr>
-          <w:p>
-            <w:pPr>
-              <w:pStyle w:val="Normal"/>
-              <w:keepNext w:val="true"/>
-              <w:spacing w:before="0" w:after="60"/>
-              <w:jc w:val="right"/>
-              <w:rPr/>
-            </w:pPr>
-            <w:r>
-              <w:rPr>
-                <w:rFonts w:ascii="Calibri" w:hAnsi="Calibri"/>
-                <w:sz w:val="20"/>
-              </w:rPr>
-              <w:t>1.888</w:t>
+              <w:t>Total</w:t>
+            </w:r>
+          </w:p>
+        </w:tc>
+        <w:tc>
+          <w:tcPr>
+            <w:tcW w:w="1337" w:type="dxa"/>
+            <w:tcBorders>
+              <w:top w:val="single" w:sz="6" w:space="0" w:color="D3D3D3"/>
+              <w:left w:val="single" w:sz="6" w:space="0" w:color="D3D3D3"/>
+              <w:bottom w:val="single" w:sz="6" w:space="0" w:color="D3D3D3"/>
+              <w:right w:val="single" w:sz="6" w:space="0" w:color="D3D3D3"/>
+            </w:tcBorders>
+          </w:tcPr>
+          <w:p>
+            <w:pPr>
+              <w:pStyle w:val="Normal"/>
+              <w:keepNext w:val="true"/>
+              <w:spacing w:before="0" w:after="60"/>
+              <w:jc w:val="right"/>
+              <w:rPr/>
+            </w:pPr>
+            <w:r>
+              <w:rPr>
+                <w:rFonts w:ascii="Calibri" w:hAnsi="Calibri"/>
+                <w:sz w:val="20"/>
+              </w:rPr>
+              <w:t>690</w:t>
+            </w:r>
+          </w:p>
+        </w:tc>
+        <w:tc>
+          <w:tcPr>
+            <w:tcW w:w="1337" w:type="dxa"/>
+            <w:tcBorders>
+              <w:top w:val="single" w:sz="6" w:space="0" w:color="D3D3D3"/>
+              <w:left w:val="single" w:sz="6" w:space="0" w:color="D3D3D3"/>
+              <w:bottom w:val="single" w:sz="6" w:space="0" w:color="D3D3D3"/>
+              <w:right w:val="single" w:sz="6" w:space="0" w:color="D3D3D3"/>
+            </w:tcBorders>
+          </w:tcPr>
+          <w:p>
+            <w:pPr>
+              <w:pStyle w:val="Normal"/>
+              <w:keepNext w:val="true"/>
+              <w:spacing w:before="0" w:after="60"/>
+              <w:jc w:val="right"/>
+              <w:rPr/>
+            </w:pPr>
+            <w:r>
+              <w:rPr>
+                <w:rFonts w:ascii="Calibri" w:hAnsi="Calibri"/>
+                <w:sz w:val="20"/>
+              </w:rPr>
+              <w:t>2.547</w:t>
             </w:r>
           </w:p>
         </w:tc>
@@ -1946,61 +1707,61 @@
                 <w:b/>
                 <w:sz w:val="20"/>
               </w:rPr>
-              <w:t>2.324</w:t>
-            </w:r>
-          </w:p>
-        </w:tc>
-        <w:tc>
-          <w:tcPr>
-            <w:tcW w:w="1337" w:type="dxa"/>
-            <w:tcBorders>
-              <w:top w:val="single" w:sz="6" w:space="0" w:color="D3D3D3"/>
-              <w:left w:val="single" w:sz="6" w:space="0" w:color="D3D3D3"/>
-              <w:bottom w:val="single" w:sz="6" w:space="0" w:color="D3D3D3"/>
-              <w:right w:val="single" w:sz="6" w:space="0" w:color="D3D3D3"/>
-            </w:tcBorders>
-          </w:tcPr>
-          <w:p>
-            <w:pPr>
-              <w:pStyle w:val="Normal"/>
-              <w:keepNext w:val="true"/>
-              <w:spacing w:before="0" w:after="60"/>
-              <w:jc w:val="right"/>
-              <w:rPr/>
-            </w:pPr>
-            <w:r>
-              <w:rPr>
-                <w:rFonts w:ascii="Calibri" w:hAnsi="Calibri"/>
-                <w:sz w:val="20"/>
-              </w:rPr>
-              <w:t>1.200</w:t>
-            </w:r>
-          </w:p>
-        </w:tc>
-        <w:tc>
-          <w:tcPr>
-            <w:tcW w:w="1337" w:type="dxa"/>
-            <w:tcBorders>
-              <w:top w:val="single" w:sz="6" w:space="0" w:color="D3D3D3"/>
-              <w:left w:val="single" w:sz="6" w:space="0" w:color="D3D3D3"/>
-              <w:bottom w:val="single" w:sz="6" w:space="0" w:color="D3D3D3"/>
-              <w:right w:val="single" w:sz="6" w:space="0" w:color="D3D3D3"/>
-            </w:tcBorders>
-          </w:tcPr>
-          <w:p>
-            <w:pPr>
-              <w:pStyle w:val="Normal"/>
-              <w:keepNext w:val="true"/>
-              <w:spacing w:before="0" w:after="60"/>
-              <w:jc w:val="right"/>
-              <w:rPr/>
-            </w:pPr>
-            <w:r>
-              <w:rPr>
-                <w:rFonts w:ascii="Calibri" w:hAnsi="Calibri"/>
-                <w:sz w:val="20"/>
-              </w:rPr>
-              <w:t>5.028</w:t>
+              <w:t>3.237</w:t>
+            </w:r>
+          </w:p>
+        </w:tc>
+        <w:tc>
+          <w:tcPr>
+            <w:tcW w:w="1337" w:type="dxa"/>
+            <w:tcBorders>
+              <w:top w:val="single" w:sz="6" w:space="0" w:color="D3D3D3"/>
+              <w:left w:val="single" w:sz="6" w:space="0" w:color="D3D3D3"/>
+              <w:bottom w:val="single" w:sz="6" w:space="0" w:color="D3D3D3"/>
+              <w:right w:val="single" w:sz="6" w:space="0" w:color="D3D3D3"/>
+            </w:tcBorders>
+          </w:tcPr>
+          <w:p>
+            <w:pPr>
+              <w:pStyle w:val="Normal"/>
+              <w:keepNext w:val="true"/>
+              <w:spacing w:before="0" w:after="60"/>
+              <w:jc w:val="right"/>
+              <w:rPr/>
+            </w:pPr>
+            <w:r>
+              <w:rPr>
+                <w:rFonts w:ascii="Calibri" w:hAnsi="Calibri"/>
+                <w:sz w:val="20"/>
+              </w:rPr>
+              <w:t>2.017</w:t>
+            </w:r>
+          </w:p>
+        </w:tc>
+        <w:tc>
+          <w:tcPr>
+            <w:tcW w:w="1337" w:type="dxa"/>
+            <w:tcBorders>
+              <w:top w:val="single" w:sz="6" w:space="0" w:color="D3D3D3"/>
+              <w:left w:val="single" w:sz="6" w:space="0" w:color="D3D3D3"/>
+              <w:bottom w:val="single" w:sz="6" w:space="0" w:color="D3D3D3"/>
+              <w:right w:val="single" w:sz="6" w:space="0" w:color="D3D3D3"/>
+            </w:tcBorders>
+          </w:tcPr>
+          <w:p>
+            <w:pPr>
+              <w:pStyle w:val="Normal"/>
+              <w:keepNext w:val="true"/>
+              <w:spacing w:before="0" w:after="60"/>
+              <w:jc w:val="right"/>
+              <w:rPr/>
+            </w:pPr>
+            <w:r>
+              <w:rPr>
+                <w:rFonts w:ascii="Calibri" w:hAnsi="Calibri"/>
+                <w:sz w:val="20"/>
+              </w:rPr>
+              <w:t>7.179</w:t>
             </w:r>
           </w:p>
         </w:tc>
@@ -2029,7 +1790,7 @@
                 <w:b/>
                 <w:sz w:val="20"/>
               </w:rPr>
-              <w:t>6.228</w:t>
+              <w:t>9.195</w:t>
             </w:r>
           </w:p>
         </w:tc>
@@ -2040,102 +1801,24 @@
         </w:trPr>
         <w:tc>
           <w:tcPr>
-            <w:tcW w:w="1337" w:type="dxa"/>
-            <w:tcBorders>
-              <w:top w:val="single" w:sz="6" w:space="0" w:color="D3D3D3"/>
-              <w:left w:val="single" w:sz="6" w:space="0" w:color="D3D3D3"/>
-              <w:bottom w:val="single" w:sz="6" w:space="0" w:color="D3D3D3"/>
-              <w:right w:val="single" w:sz="6" w:space="0" w:color="D3D3D3"/>
-            </w:tcBorders>
-          </w:tcPr>
-          <w:p>
-            <w:pPr>
-              <w:pStyle w:val="Normal"/>
-              <w:keepNext w:val="true"/>
-              <w:spacing w:before="0" w:after="60"/>
-              <w:jc w:val="left"/>
-              <w:rPr/>
-            </w:pPr>
-            <w:r>
-              <w:rPr>
-                <w:rFonts w:ascii="Calibri" w:hAnsi="Calibri"/>
-                <w:sz w:val="20"/>
-              </w:rPr>
-              <w:t>Insegurança alimentar leve</w:t>
-            </w:r>
-          </w:p>
-        </w:tc>
-        <w:tc>
-          <w:tcPr>
-            <w:tcW w:w="1337" w:type="dxa"/>
-            <w:tcBorders>
-              <w:top w:val="single" w:sz="6" w:space="0" w:color="D3D3D3"/>
-              <w:left w:val="single" w:sz="6" w:space="0" w:color="D3D3D3"/>
-              <w:bottom w:val="single" w:sz="6" w:space="0" w:color="D3D3D3"/>
-              <w:right w:val="single" w:sz="6" w:space="0" w:color="D3D3D3"/>
-            </w:tcBorders>
-          </w:tcPr>
-          <w:p>
-            <w:pPr>
-              <w:pStyle w:val="Normal"/>
-              <w:keepNext w:val="true"/>
-              <w:spacing w:before="0" w:after="60"/>
-              <w:jc w:val="right"/>
-              <w:rPr/>
-            </w:pPr>
-            <w:r>
-              <w:rPr>
-                <w:rFonts w:ascii="Calibri" w:hAnsi="Calibri"/>
-                <w:sz w:val="20"/>
-              </w:rPr>
-              <w:t>186</w:t>
-            </w:r>
-          </w:p>
-        </w:tc>
-        <w:tc>
-          <w:tcPr>
-            <w:tcW w:w="1337" w:type="dxa"/>
-            <w:tcBorders>
-              <w:top w:val="single" w:sz="6" w:space="0" w:color="D3D3D3"/>
-              <w:left w:val="single" w:sz="6" w:space="0" w:color="D3D3D3"/>
-              <w:bottom w:val="single" w:sz="6" w:space="0" w:color="D3D3D3"/>
-              <w:right w:val="single" w:sz="6" w:space="0" w:color="D3D3D3"/>
-            </w:tcBorders>
-          </w:tcPr>
-          <w:p>
-            <w:pPr>
-              <w:pStyle w:val="Normal"/>
-              <w:keepNext w:val="true"/>
-              <w:spacing w:before="0" w:after="60"/>
-              <w:jc w:val="right"/>
-              <w:rPr/>
-            </w:pPr>
-            <w:r>
-              <w:rPr>
-                <w:rFonts w:ascii="Calibri" w:hAnsi="Calibri"/>
-                <w:sz w:val="20"/>
-              </w:rPr>
-              <w:t>476</w:t>
-            </w:r>
-          </w:p>
-        </w:tc>
-        <w:tc>
-          <w:tcPr>
-            <w:tcW w:w="1337" w:type="dxa"/>
-            <w:tcBorders>
-              <w:top w:val="single" w:sz="6" w:space="0" w:color="D3D3D3"/>
-              <w:left w:val="single" w:sz="6" w:space="0" w:color="D3D3D3"/>
-              <w:bottom w:val="single" w:sz="6" w:space="0" w:color="D3D3D3"/>
-              <w:right w:val="single" w:sz="6" w:space="0" w:color="D3D3D3"/>
-            </w:tcBorders>
-            <w:shd w:color="auto" w:fill="E3F2FD" w:val="clear"/>
-          </w:tcPr>
-          <w:p>
-            <w:pPr>
-              <w:pStyle w:val="Normal"/>
-              <w:keepNext w:val="true"/>
-              <w:spacing w:before="0" w:after="60"/>
-              <w:jc w:val="right"/>
+            <w:tcW w:w="9359" w:type="dxa"/>
+            <w:gridSpan w:val="7"/>
+            <w:tcBorders>
+              <w:top w:val="single" w:sz="16" w:space="0" w:color="D3D3D3"/>
+              <w:left w:val="single" w:sz="6" w:space="0" w:color="D3D3D3"/>
+              <w:bottom w:val="single" w:sz="16" w:space="0" w:color="D3D3D3"/>
+              <w:right w:val="single" w:sz="6" w:space="0" w:color="D3D3D3"/>
+            </w:tcBorders>
+            <w:tcMar>
+              <w:top w:w="25" w:type="dxa"/>
+            </w:tcMar>
+          </w:tcPr>
+          <w:p>
+            <w:pPr>
+              <w:pStyle w:val="Normal"/>
+              <w:keepNext w:val="true"/>
+              <w:spacing w:before="0" w:after="60"/>
+              <w:jc w:val="center"/>
               <w:rPr/>
             </w:pPr>
             <w:r>
@@ -2144,90 +1827,7 @@
                 <w:b/>
                 <w:sz w:val="20"/>
               </w:rPr>
-              <w:t>662</w:t>
-            </w:r>
-          </w:p>
-        </w:tc>
-        <w:tc>
-          <w:tcPr>
-            <w:tcW w:w="1337" w:type="dxa"/>
-            <w:tcBorders>
-              <w:top w:val="single" w:sz="6" w:space="0" w:color="D3D3D3"/>
-              <w:left w:val="single" w:sz="6" w:space="0" w:color="D3D3D3"/>
-              <w:bottom w:val="single" w:sz="6" w:space="0" w:color="D3D3D3"/>
-              <w:right w:val="single" w:sz="6" w:space="0" w:color="D3D3D3"/>
-            </w:tcBorders>
-          </w:tcPr>
-          <w:p>
-            <w:pPr>
-              <w:pStyle w:val="Normal"/>
-              <w:keepNext w:val="true"/>
-              <w:spacing w:before="0" w:after="60"/>
-              <w:jc w:val="right"/>
-              <w:rPr/>
-            </w:pPr>
-            <w:r>
-              <w:rPr>
-                <w:rFonts w:ascii="Calibri" w:hAnsi="Calibri"/>
-                <w:sz w:val="20"/>
-              </w:rPr>
-              <w:t>593</w:t>
-            </w:r>
-          </w:p>
-        </w:tc>
-        <w:tc>
-          <w:tcPr>
-            <w:tcW w:w="1337" w:type="dxa"/>
-            <w:tcBorders>
-              <w:top w:val="single" w:sz="6" w:space="0" w:color="D3D3D3"/>
-              <w:left w:val="single" w:sz="6" w:space="0" w:color="D3D3D3"/>
-              <w:bottom w:val="single" w:sz="6" w:space="0" w:color="D3D3D3"/>
-              <w:right w:val="single" w:sz="6" w:space="0" w:color="D3D3D3"/>
-            </w:tcBorders>
-          </w:tcPr>
-          <w:p>
-            <w:pPr>
-              <w:pStyle w:val="Normal"/>
-              <w:keepNext w:val="true"/>
-              <w:spacing w:before="0" w:after="60"/>
-              <w:jc w:val="right"/>
-              <w:rPr/>
-            </w:pPr>
-            <w:r>
-              <w:rPr>
-                <w:rFonts w:ascii="Calibri" w:hAnsi="Calibri"/>
-                <w:sz w:val="20"/>
-              </w:rPr>
-              <w:t>1.445</w:t>
-            </w:r>
-          </w:p>
-        </w:tc>
-        <w:tc>
-          <w:tcPr>
-            <w:tcW w:w="1337" w:type="dxa"/>
-            <w:tcBorders>
-              <w:top w:val="single" w:sz="6" w:space="0" w:color="D3D3D3"/>
-              <w:left w:val="single" w:sz="6" w:space="0" w:color="D3D3D3"/>
-              <w:bottom w:val="single" w:sz="6" w:space="0" w:color="D3D3D3"/>
-              <w:right w:val="single" w:sz="6" w:space="0" w:color="D3D3D3"/>
-            </w:tcBorders>
-            <w:shd w:color="auto" w:fill="E3F2FD" w:val="clear"/>
-          </w:tcPr>
-          <w:p>
-            <w:pPr>
-              <w:pStyle w:val="Normal"/>
-              <w:keepNext w:val="true"/>
-              <w:spacing w:before="0" w:after="60"/>
-              <w:jc w:val="right"/>
-              <w:rPr/>
-            </w:pPr>
-            <w:r>
-              <w:rPr>
-                <w:rFonts w:ascii="Calibri" w:hAnsi="Calibri"/>
-                <w:b/>
-                <w:sz w:val="20"/>
-              </w:rPr>
-              <w:t>2.038</w:t>
+              <w:t>PNADC 2024</w:t>
             </w:r>
           </w:p>
         </w:tc>
@@ -2259,61 +1859,61 @@
                 <w:rFonts w:ascii="Calibri" w:hAnsi="Calibri"/>
                 <w:sz w:val="20"/>
               </w:rPr>
-              <w:t>Insegurança alimentar moderada</w:t>
-            </w:r>
-          </w:p>
-        </w:tc>
-        <w:tc>
-          <w:tcPr>
-            <w:tcW w:w="1337" w:type="dxa"/>
-            <w:tcBorders>
-              <w:top w:val="single" w:sz="6" w:space="0" w:color="D3D3D3"/>
-              <w:left w:val="single" w:sz="6" w:space="0" w:color="D3D3D3"/>
-              <w:bottom w:val="single" w:sz="6" w:space="0" w:color="D3D3D3"/>
-              <w:right w:val="single" w:sz="6" w:space="0" w:color="D3D3D3"/>
-            </w:tcBorders>
-          </w:tcPr>
-          <w:p>
-            <w:pPr>
-              <w:pStyle w:val="Normal"/>
-              <w:keepNext w:val="true"/>
-              <w:spacing w:before="0" w:after="60"/>
-              <w:jc w:val="right"/>
-              <w:rPr/>
-            </w:pPr>
-            <w:r>
-              <w:rPr>
-                <w:rFonts w:ascii="Calibri" w:hAnsi="Calibri"/>
-                <w:sz w:val="20"/>
-              </w:rPr>
-              <w:t>55</w:t>
-            </w:r>
-          </w:p>
-        </w:tc>
-        <w:tc>
-          <w:tcPr>
-            <w:tcW w:w="1337" w:type="dxa"/>
-            <w:tcBorders>
-              <w:top w:val="single" w:sz="6" w:space="0" w:color="D3D3D3"/>
-              <w:left w:val="single" w:sz="6" w:space="0" w:color="D3D3D3"/>
-              <w:bottom w:val="single" w:sz="6" w:space="0" w:color="D3D3D3"/>
-              <w:right w:val="single" w:sz="6" w:space="0" w:color="D3D3D3"/>
-            </w:tcBorders>
-          </w:tcPr>
-          <w:p>
-            <w:pPr>
-              <w:pStyle w:val="Normal"/>
-              <w:keepNext w:val="true"/>
-              <w:spacing w:before="0" w:after="60"/>
-              <w:jc w:val="right"/>
-              <w:rPr/>
-            </w:pPr>
-            <w:r>
-              <w:rPr>
-                <w:rFonts w:ascii="Calibri" w:hAnsi="Calibri"/>
-                <w:sz w:val="20"/>
-              </w:rPr>
-              <w:t>153</w:t>
+              <w:t>Segurança alimentar</w:t>
+            </w:r>
+          </w:p>
+        </w:tc>
+        <w:tc>
+          <w:tcPr>
+            <w:tcW w:w="1337" w:type="dxa"/>
+            <w:tcBorders>
+              <w:top w:val="single" w:sz="6" w:space="0" w:color="D3D3D3"/>
+              <w:left w:val="single" w:sz="6" w:space="0" w:color="D3D3D3"/>
+              <w:bottom w:val="single" w:sz="6" w:space="0" w:color="D3D3D3"/>
+              <w:right w:val="single" w:sz="6" w:space="0" w:color="D3D3D3"/>
+            </w:tcBorders>
+          </w:tcPr>
+          <w:p>
+            <w:pPr>
+              <w:pStyle w:val="Normal"/>
+              <w:keepNext w:val="true"/>
+              <w:spacing w:before="0" w:after="60"/>
+              <w:jc w:val="right"/>
+              <w:rPr/>
+            </w:pPr>
+            <w:r>
+              <w:rPr>
+                <w:rFonts w:ascii="Calibri" w:hAnsi="Calibri"/>
+                <w:sz w:val="20"/>
+              </w:rPr>
+              <w:t>436</w:t>
+            </w:r>
+          </w:p>
+        </w:tc>
+        <w:tc>
+          <w:tcPr>
+            <w:tcW w:w="1337" w:type="dxa"/>
+            <w:tcBorders>
+              <w:top w:val="single" w:sz="6" w:space="0" w:color="D3D3D3"/>
+              <w:left w:val="single" w:sz="6" w:space="0" w:color="D3D3D3"/>
+              <w:bottom w:val="single" w:sz="6" w:space="0" w:color="D3D3D3"/>
+              <w:right w:val="single" w:sz="6" w:space="0" w:color="D3D3D3"/>
+            </w:tcBorders>
+          </w:tcPr>
+          <w:p>
+            <w:pPr>
+              <w:pStyle w:val="Normal"/>
+              <w:keepNext w:val="true"/>
+              <w:spacing w:before="0" w:after="60"/>
+              <w:jc w:val="right"/>
+              <w:rPr/>
+            </w:pPr>
+            <w:r>
+              <w:rPr>
+                <w:rFonts w:ascii="Calibri" w:hAnsi="Calibri"/>
+                <w:sz w:val="20"/>
+              </w:rPr>
+              <w:t>1.888</w:t>
             </w:r>
           </w:p>
         </w:tc>
@@ -2342,61 +1942,61 @@
                 <w:b/>
                 <w:sz w:val="20"/>
               </w:rPr>
-              <w:t>209</w:t>
-            </w:r>
-          </w:p>
-        </w:tc>
-        <w:tc>
-          <w:tcPr>
-            <w:tcW w:w="1337" w:type="dxa"/>
-            <w:tcBorders>
-              <w:top w:val="single" w:sz="6" w:space="0" w:color="D3D3D3"/>
-              <w:left w:val="single" w:sz="6" w:space="0" w:color="D3D3D3"/>
-              <w:bottom w:val="single" w:sz="6" w:space="0" w:color="D3D3D3"/>
-              <w:right w:val="single" w:sz="6" w:space="0" w:color="D3D3D3"/>
-            </w:tcBorders>
-          </w:tcPr>
-          <w:p>
-            <w:pPr>
-              <w:pStyle w:val="Normal"/>
-              <w:keepNext w:val="true"/>
-              <w:spacing w:before="0" w:after="60"/>
-              <w:jc w:val="right"/>
-              <w:rPr/>
-            </w:pPr>
-            <w:r>
-              <w:rPr>
-                <w:rFonts w:ascii="Calibri" w:hAnsi="Calibri"/>
-                <w:sz w:val="20"/>
-              </w:rPr>
-              <w:t>160</w:t>
-            </w:r>
-          </w:p>
-        </w:tc>
-        <w:tc>
-          <w:tcPr>
-            <w:tcW w:w="1337" w:type="dxa"/>
-            <w:tcBorders>
-              <w:top w:val="single" w:sz="6" w:space="0" w:color="D3D3D3"/>
-              <w:left w:val="single" w:sz="6" w:space="0" w:color="D3D3D3"/>
-              <w:bottom w:val="single" w:sz="6" w:space="0" w:color="D3D3D3"/>
-              <w:right w:val="single" w:sz="6" w:space="0" w:color="D3D3D3"/>
-            </w:tcBorders>
-          </w:tcPr>
-          <w:p>
-            <w:pPr>
-              <w:pStyle w:val="Normal"/>
-              <w:keepNext w:val="true"/>
-              <w:spacing w:before="0" w:after="60"/>
-              <w:jc w:val="right"/>
-              <w:rPr/>
-            </w:pPr>
-            <w:r>
-              <w:rPr>
-                <w:rFonts w:ascii="Calibri" w:hAnsi="Calibri"/>
-                <w:sz w:val="20"/>
-              </w:rPr>
-              <w:t>416</w:t>
+              <w:t>2.324</w:t>
+            </w:r>
+          </w:p>
+        </w:tc>
+        <w:tc>
+          <w:tcPr>
+            <w:tcW w:w="1337" w:type="dxa"/>
+            <w:tcBorders>
+              <w:top w:val="single" w:sz="6" w:space="0" w:color="D3D3D3"/>
+              <w:left w:val="single" w:sz="6" w:space="0" w:color="D3D3D3"/>
+              <w:bottom w:val="single" w:sz="6" w:space="0" w:color="D3D3D3"/>
+              <w:right w:val="single" w:sz="6" w:space="0" w:color="D3D3D3"/>
+            </w:tcBorders>
+          </w:tcPr>
+          <w:p>
+            <w:pPr>
+              <w:pStyle w:val="Normal"/>
+              <w:keepNext w:val="true"/>
+              <w:spacing w:before="0" w:after="60"/>
+              <w:jc w:val="right"/>
+              <w:rPr/>
+            </w:pPr>
+            <w:r>
+              <w:rPr>
+                <w:rFonts w:ascii="Calibri" w:hAnsi="Calibri"/>
+                <w:sz w:val="20"/>
+              </w:rPr>
+              <w:t>1.200</w:t>
+            </w:r>
+          </w:p>
+        </w:tc>
+        <w:tc>
+          <w:tcPr>
+            <w:tcW w:w="1337" w:type="dxa"/>
+            <w:tcBorders>
+              <w:top w:val="single" w:sz="6" w:space="0" w:color="D3D3D3"/>
+              <w:left w:val="single" w:sz="6" w:space="0" w:color="D3D3D3"/>
+              <w:bottom w:val="single" w:sz="6" w:space="0" w:color="D3D3D3"/>
+              <w:right w:val="single" w:sz="6" w:space="0" w:color="D3D3D3"/>
+            </w:tcBorders>
+          </w:tcPr>
+          <w:p>
+            <w:pPr>
+              <w:pStyle w:val="Normal"/>
+              <w:keepNext w:val="true"/>
+              <w:spacing w:before="0" w:after="60"/>
+              <w:jc w:val="right"/>
+              <w:rPr/>
+            </w:pPr>
+            <w:r>
+              <w:rPr>
+                <w:rFonts w:ascii="Calibri" w:hAnsi="Calibri"/>
+                <w:sz w:val="20"/>
+              </w:rPr>
+              <w:t>5.028</w:t>
             </w:r>
           </w:p>
         </w:tc>
@@ -2425,7 +2025,7 @@
                 <w:b/>
                 <w:sz w:val="20"/>
               </w:rPr>
-              <w:t>576</w:t>
+              <w:t>6.228</w:t>
             </w:r>
           </w:p>
         </w:tc>
@@ -2457,61 +2057,61 @@
                 <w:rFonts w:ascii="Calibri" w:hAnsi="Calibri"/>
                 <w:sz w:val="20"/>
               </w:rPr>
-              <w:t>Insegurança alimentar grave</w:t>
-            </w:r>
-          </w:p>
-        </w:tc>
-        <w:tc>
-          <w:tcPr>
-            <w:tcW w:w="1337" w:type="dxa"/>
-            <w:tcBorders>
-              <w:top w:val="single" w:sz="6" w:space="0" w:color="D3D3D3"/>
-              <w:left w:val="single" w:sz="6" w:space="0" w:color="D3D3D3"/>
-              <w:bottom w:val="single" w:sz="6" w:space="0" w:color="D3D3D3"/>
-              <w:right w:val="single" w:sz="6" w:space="0" w:color="D3D3D3"/>
-            </w:tcBorders>
-          </w:tcPr>
-          <w:p>
-            <w:pPr>
-              <w:pStyle w:val="Normal"/>
-              <w:keepNext w:val="true"/>
-              <w:spacing w:before="0" w:after="60"/>
-              <w:jc w:val="right"/>
-              <w:rPr/>
-            </w:pPr>
-            <w:r>
-              <w:rPr>
-                <w:rFonts w:ascii="Calibri" w:hAnsi="Calibri"/>
-                <w:sz w:val="20"/>
-              </w:rPr>
-              <w:t>27</w:t>
-            </w:r>
-          </w:p>
-        </w:tc>
-        <w:tc>
-          <w:tcPr>
-            <w:tcW w:w="1337" w:type="dxa"/>
-            <w:tcBorders>
-              <w:top w:val="single" w:sz="6" w:space="0" w:color="D3D3D3"/>
-              <w:left w:val="single" w:sz="6" w:space="0" w:color="D3D3D3"/>
-              <w:bottom w:val="single" w:sz="6" w:space="0" w:color="D3D3D3"/>
-              <w:right w:val="single" w:sz="6" w:space="0" w:color="D3D3D3"/>
-            </w:tcBorders>
-          </w:tcPr>
-          <w:p>
-            <w:pPr>
-              <w:pStyle w:val="Normal"/>
-              <w:keepNext w:val="true"/>
-              <w:spacing w:before="0" w:after="60"/>
-              <w:jc w:val="right"/>
-              <w:rPr/>
-            </w:pPr>
-            <w:r>
-              <w:rPr>
-                <w:rFonts w:ascii="Calibri" w:hAnsi="Calibri"/>
-                <w:sz w:val="20"/>
-              </w:rPr>
-              <w:t>122</w:t>
+              <w:t>Insegurança alimentar leve</w:t>
+            </w:r>
+          </w:p>
+        </w:tc>
+        <w:tc>
+          <w:tcPr>
+            <w:tcW w:w="1337" w:type="dxa"/>
+            <w:tcBorders>
+              <w:top w:val="single" w:sz="6" w:space="0" w:color="D3D3D3"/>
+              <w:left w:val="single" w:sz="6" w:space="0" w:color="D3D3D3"/>
+              <w:bottom w:val="single" w:sz="6" w:space="0" w:color="D3D3D3"/>
+              <w:right w:val="single" w:sz="6" w:space="0" w:color="D3D3D3"/>
+            </w:tcBorders>
+          </w:tcPr>
+          <w:p>
+            <w:pPr>
+              <w:pStyle w:val="Normal"/>
+              <w:keepNext w:val="true"/>
+              <w:spacing w:before="0" w:after="60"/>
+              <w:jc w:val="right"/>
+              <w:rPr/>
+            </w:pPr>
+            <w:r>
+              <w:rPr>
+                <w:rFonts w:ascii="Calibri" w:hAnsi="Calibri"/>
+                <w:sz w:val="20"/>
+              </w:rPr>
+              <w:t>186</w:t>
+            </w:r>
+          </w:p>
+        </w:tc>
+        <w:tc>
+          <w:tcPr>
+            <w:tcW w:w="1337" w:type="dxa"/>
+            <w:tcBorders>
+              <w:top w:val="single" w:sz="6" w:space="0" w:color="D3D3D3"/>
+              <w:left w:val="single" w:sz="6" w:space="0" w:color="D3D3D3"/>
+              <w:bottom w:val="single" w:sz="6" w:space="0" w:color="D3D3D3"/>
+              <w:right w:val="single" w:sz="6" w:space="0" w:color="D3D3D3"/>
+            </w:tcBorders>
+          </w:tcPr>
+          <w:p>
+            <w:pPr>
+              <w:pStyle w:val="Normal"/>
+              <w:keepNext w:val="true"/>
+              <w:spacing w:before="0" w:after="60"/>
+              <w:jc w:val="right"/>
+              <w:rPr/>
+            </w:pPr>
+            <w:r>
+              <w:rPr>
+                <w:rFonts w:ascii="Calibri" w:hAnsi="Calibri"/>
+                <w:sz w:val="20"/>
+              </w:rPr>
+              <w:t>476</w:t>
             </w:r>
           </w:p>
         </w:tc>
@@ -2540,61 +2140,61 @@
                 <w:b/>
                 <w:sz w:val="20"/>
               </w:rPr>
-              <w:t>149</w:t>
-            </w:r>
-          </w:p>
-        </w:tc>
-        <w:tc>
-          <w:tcPr>
-            <w:tcW w:w="1337" w:type="dxa"/>
-            <w:tcBorders>
-              <w:top w:val="single" w:sz="6" w:space="0" w:color="D3D3D3"/>
-              <w:left w:val="single" w:sz="6" w:space="0" w:color="D3D3D3"/>
-              <w:bottom w:val="single" w:sz="6" w:space="0" w:color="D3D3D3"/>
-              <w:right w:val="single" w:sz="6" w:space="0" w:color="D3D3D3"/>
-            </w:tcBorders>
-          </w:tcPr>
-          <w:p>
-            <w:pPr>
-              <w:pStyle w:val="Normal"/>
-              <w:keepNext w:val="true"/>
-              <w:spacing w:before="0" w:after="60"/>
-              <w:jc w:val="right"/>
-              <w:rPr/>
-            </w:pPr>
-            <w:r>
-              <w:rPr>
-                <w:rFonts w:ascii="Calibri" w:hAnsi="Calibri"/>
-                <w:sz w:val="20"/>
-              </w:rPr>
-              <w:t>75</w:t>
-            </w:r>
-          </w:p>
-        </w:tc>
-        <w:tc>
-          <w:tcPr>
-            <w:tcW w:w="1337" w:type="dxa"/>
-            <w:tcBorders>
-              <w:top w:val="single" w:sz="6" w:space="0" w:color="D3D3D3"/>
-              <w:left w:val="single" w:sz="6" w:space="0" w:color="D3D3D3"/>
-              <w:bottom w:val="single" w:sz="6" w:space="0" w:color="D3D3D3"/>
-              <w:right w:val="single" w:sz="6" w:space="0" w:color="D3D3D3"/>
-            </w:tcBorders>
-          </w:tcPr>
-          <w:p>
-            <w:pPr>
-              <w:pStyle w:val="Normal"/>
-              <w:keepNext w:val="true"/>
-              <w:spacing w:before="0" w:after="60"/>
-              <w:jc w:val="right"/>
-              <w:rPr/>
-            </w:pPr>
-            <w:r>
-              <w:rPr>
-                <w:rFonts w:ascii="Calibri" w:hAnsi="Calibri"/>
-                <w:sz w:val="20"/>
-              </w:rPr>
-              <w:t>315</w:t>
+              <w:t>662</w:t>
+            </w:r>
+          </w:p>
+        </w:tc>
+        <w:tc>
+          <w:tcPr>
+            <w:tcW w:w="1337" w:type="dxa"/>
+            <w:tcBorders>
+              <w:top w:val="single" w:sz="6" w:space="0" w:color="D3D3D3"/>
+              <w:left w:val="single" w:sz="6" w:space="0" w:color="D3D3D3"/>
+              <w:bottom w:val="single" w:sz="6" w:space="0" w:color="D3D3D3"/>
+              <w:right w:val="single" w:sz="6" w:space="0" w:color="D3D3D3"/>
+            </w:tcBorders>
+          </w:tcPr>
+          <w:p>
+            <w:pPr>
+              <w:pStyle w:val="Normal"/>
+              <w:keepNext w:val="true"/>
+              <w:spacing w:before="0" w:after="60"/>
+              <w:jc w:val="right"/>
+              <w:rPr/>
+            </w:pPr>
+            <w:r>
+              <w:rPr>
+                <w:rFonts w:ascii="Calibri" w:hAnsi="Calibri"/>
+                <w:sz w:val="20"/>
+              </w:rPr>
+              <w:t>593</w:t>
+            </w:r>
+          </w:p>
+        </w:tc>
+        <w:tc>
+          <w:tcPr>
+            <w:tcW w:w="1337" w:type="dxa"/>
+            <w:tcBorders>
+              <w:top w:val="single" w:sz="6" w:space="0" w:color="D3D3D3"/>
+              <w:left w:val="single" w:sz="6" w:space="0" w:color="D3D3D3"/>
+              <w:bottom w:val="single" w:sz="6" w:space="0" w:color="D3D3D3"/>
+              <w:right w:val="single" w:sz="6" w:space="0" w:color="D3D3D3"/>
+            </w:tcBorders>
+          </w:tcPr>
+          <w:p>
+            <w:pPr>
+              <w:pStyle w:val="Normal"/>
+              <w:keepNext w:val="true"/>
+              <w:spacing w:before="0" w:after="60"/>
+              <w:jc w:val="right"/>
+              <w:rPr/>
+            </w:pPr>
+            <w:r>
+              <w:rPr>
+                <w:rFonts w:ascii="Calibri" w:hAnsi="Calibri"/>
+                <w:sz w:val="20"/>
+              </w:rPr>
+              <w:t>1.445</w:t>
             </w:r>
           </w:p>
         </w:tc>
@@ -2623,7 +2223,7 @@
                 <w:b/>
                 <w:sz w:val="20"/>
               </w:rPr>
-              <w:t>391</w:t>
+              <w:t>2.038</w:t>
             </w:r>
           </w:p>
         </w:tc>
@@ -2655,61 +2255,61 @@
                 <w:rFonts w:ascii="Calibri" w:hAnsi="Calibri"/>
                 <w:sz w:val="20"/>
               </w:rPr>
-              <w:t>Insegurança alimentar</w:t>
-            </w:r>
-          </w:p>
-        </w:tc>
-        <w:tc>
-          <w:tcPr>
-            <w:tcW w:w="1337" w:type="dxa"/>
-            <w:tcBorders>
-              <w:top w:val="single" w:sz="6" w:space="0" w:color="D3D3D3"/>
-              <w:left w:val="single" w:sz="6" w:space="0" w:color="D3D3D3"/>
-              <w:bottom w:val="single" w:sz="6" w:space="0" w:color="D3D3D3"/>
-              <w:right w:val="single" w:sz="6" w:space="0" w:color="D3D3D3"/>
-            </w:tcBorders>
-          </w:tcPr>
-          <w:p>
-            <w:pPr>
-              <w:pStyle w:val="Normal"/>
-              <w:keepNext w:val="true"/>
-              <w:spacing w:before="0" w:after="60"/>
-              <w:jc w:val="right"/>
-              <w:rPr/>
-            </w:pPr>
-            <w:r>
-              <w:rPr>
-                <w:rFonts w:ascii="Calibri" w:hAnsi="Calibri"/>
-                <w:sz w:val="20"/>
-              </w:rPr>
-              <w:t>268</w:t>
-            </w:r>
-          </w:p>
-        </w:tc>
-        <w:tc>
-          <w:tcPr>
-            <w:tcW w:w="1337" w:type="dxa"/>
-            <w:tcBorders>
-              <w:top w:val="single" w:sz="6" w:space="0" w:color="D3D3D3"/>
-              <w:left w:val="single" w:sz="6" w:space="0" w:color="D3D3D3"/>
-              <w:bottom w:val="single" w:sz="6" w:space="0" w:color="D3D3D3"/>
-              <w:right w:val="single" w:sz="6" w:space="0" w:color="D3D3D3"/>
-            </w:tcBorders>
-          </w:tcPr>
-          <w:p>
-            <w:pPr>
-              <w:pStyle w:val="Normal"/>
-              <w:keepNext w:val="true"/>
-              <w:spacing w:before="0" w:after="60"/>
-              <w:jc w:val="right"/>
-              <w:rPr/>
-            </w:pPr>
-            <w:r>
-              <w:rPr>
-                <w:rFonts w:ascii="Calibri" w:hAnsi="Calibri"/>
-                <w:sz w:val="20"/>
-              </w:rPr>
-              <w:t>751</w:t>
+              <w:t>Insegurança alimentar moderada</w:t>
+            </w:r>
+          </w:p>
+        </w:tc>
+        <w:tc>
+          <w:tcPr>
+            <w:tcW w:w="1337" w:type="dxa"/>
+            <w:tcBorders>
+              <w:top w:val="single" w:sz="6" w:space="0" w:color="D3D3D3"/>
+              <w:left w:val="single" w:sz="6" w:space="0" w:color="D3D3D3"/>
+              <w:bottom w:val="single" w:sz="6" w:space="0" w:color="D3D3D3"/>
+              <w:right w:val="single" w:sz="6" w:space="0" w:color="D3D3D3"/>
+            </w:tcBorders>
+          </w:tcPr>
+          <w:p>
+            <w:pPr>
+              <w:pStyle w:val="Normal"/>
+              <w:keepNext w:val="true"/>
+              <w:spacing w:before="0" w:after="60"/>
+              <w:jc w:val="right"/>
+              <w:rPr/>
+            </w:pPr>
+            <w:r>
+              <w:rPr>
+                <w:rFonts w:ascii="Calibri" w:hAnsi="Calibri"/>
+                <w:sz w:val="20"/>
+              </w:rPr>
+              <w:t>55</w:t>
+            </w:r>
+          </w:p>
+        </w:tc>
+        <w:tc>
+          <w:tcPr>
+            <w:tcW w:w="1337" w:type="dxa"/>
+            <w:tcBorders>
+              <w:top w:val="single" w:sz="6" w:space="0" w:color="D3D3D3"/>
+              <w:left w:val="single" w:sz="6" w:space="0" w:color="D3D3D3"/>
+              <w:bottom w:val="single" w:sz="6" w:space="0" w:color="D3D3D3"/>
+              <w:right w:val="single" w:sz="6" w:space="0" w:color="D3D3D3"/>
+            </w:tcBorders>
+          </w:tcPr>
+          <w:p>
+            <w:pPr>
+              <w:pStyle w:val="Normal"/>
+              <w:keepNext w:val="true"/>
+              <w:spacing w:before="0" w:after="60"/>
+              <w:jc w:val="right"/>
+              <w:rPr/>
+            </w:pPr>
+            <w:r>
+              <w:rPr>
+                <w:rFonts w:ascii="Calibri" w:hAnsi="Calibri"/>
+                <w:sz w:val="20"/>
+              </w:rPr>
+              <w:t>153</w:t>
             </w:r>
           </w:p>
         </w:tc>
@@ -2738,61 +2338,61 @@
                 <w:b/>
                 <w:sz w:val="20"/>
               </w:rPr>
-              <w:t>1.019</w:t>
-            </w:r>
-          </w:p>
-        </w:tc>
-        <w:tc>
-          <w:tcPr>
-            <w:tcW w:w="1337" w:type="dxa"/>
-            <w:tcBorders>
-              <w:top w:val="single" w:sz="6" w:space="0" w:color="D3D3D3"/>
-              <w:left w:val="single" w:sz="6" w:space="0" w:color="D3D3D3"/>
-              <w:bottom w:val="single" w:sz="6" w:space="0" w:color="D3D3D3"/>
-              <w:right w:val="single" w:sz="6" w:space="0" w:color="D3D3D3"/>
-            </w:tcBorders>
-          </w:tcPr>
-          <w:p>
-            <w:pPr>
-              <w:pStyle w:val="Normal"/>
-              <w:keepNext w:val="true"/>
-              <w:spacing w:before="0" w:after="60"/>
-              <w:jc w:val="right"/>
-              <w:rPr/>
-            </w:pPr>
-            <w:r>
-              <w:rPr>
-                <w:rFonts w:ascii="Calibri" w:hAnsi="Calibri"/>
-                <w:sz w:val="20"/>
-              </w:rPr>
-              <w:t>828</w:t>
-            </w:r>
-          </w:p>
-        </w:tc>
-        <w:tc>
-          <w:tcPr>
-            <w:tcW w:w="1337" w:type="dxa"/>
-            <w:tcBorders>
-              <w:top w:val="single" w:sz="6" w:space="0" w:color="D3D3D3"/>
-              <w:left w:val="single" w:sz="6" w:space="0" w:color="D3D3D3"/>
-              <w:bottom w:val="single" w:sz="6" w:space="0" w:color="D3D3D3"/>
-              <w:right w:val="single" w:sz="6" w:space="0" w:color="D3D3D3"/>
-            </w:tcBorders>
-          </w:tcPr>
-          <w:p>
-            <w:pPr>
-              <w:pStyle w:val="Normal"/>
-              <w:keepNext w:val="true"/>
-              <w:spacing w:before="0" w:after="60"/>
-              <w:jc w:val="right"/>
-              <w:rPr/>
-            </w:pPr>
-            <w:r>
-              <w:rPr>
-                <w:rFonts w:ascii="Calibri" w:hAnsi="Calibri"/>
-                <w:sz w:val="20"/>
-              </w:rPr>
-              <w:t>2.177</w:t>
+              <w:t>209</w:t>
+            </w:r>
+          </w:p>
+        </w:tc>
+        <w:tc>
+          <w:tcPr>
+            <w:tcW w:w="1337" w:type="dxa"/>
+            <w:tcBorders>
+              <w:top w:val="single" w:sz="6" w:space="0" w:color="D3D3D3"/>
+              <w:left w:val="single" w:sz="6" w:space="0" w:color="D3D3D3"/>
+              <w:bottom w:val="single" w:sz="6" w:space="0" w:color="D3D3D3"/>
+              <w:right w:val="single" w:sz="6" w:space="0" w:color="D3D3D3"/>
+            </w:tcBorders>
+          </w:tcPr>
+          <w:p>
+            <w:pPr>
+              <w:pStyle w:val="Normal"/>
+              <w:keepNext w:val="true"/>
+              <w:spacing w:before="0" w:after="60"/>
+              <w:jc w:val="right"/>
+              <w:rPr/>
+            </w:pPr>
+            <w:r>
+              <w:rPr>
+                <w:rFonts w:ascii="Calibri" w:hAnsi="Calibri"/>
+                <w:sz w:val="20"/>
+              </w:rPr>
+              <w:t>160</w:t>
+            </w:r>
+          </w:p>
+        </w:tc>
+        <w:tc>
+          <w:tcPr>
+            <w:tcW w:w="1337" w:type="dxa"/>
+            <w:tcBorders>
+              <w:top w:val="single" w:sz="6" w:space="0" w:color="D3D3D3"/>
+              <w:left w:val="single" w:sz="6" w:space="0" w:color="D3D3D3"/>
+              <w:bottom w:val="single" w:sz="6" w:space="0" w:color="D3D3D3"/>
+              <w:right w:val="single" w:sz="6" w:space="0" w:color="D3D3D3"/>
+            </w:tcBorders>
+          </w:tcPr>
+          <w:p>
+            <w:pPr>
+              <w:pStyle w:val="Normal"/>
+              <w:keepNext w:val="true"/>
+              <w:spacing w:before="0" w:after="60"/>
+              <w:jc w:val="right"/>
+              <w:rPr/>
+            </w:pPr>
+            <w:r>
+              <w:rPr>
+                <w:rFonts w:ascii="Calibri" w:hAnsi="Calibri"/>
+                <w:sz w:val="20"/>
+              </w:rPr>
+              <w:t>416</w:t>
             </w:r>
           </w:p>
         </w:tc>
@@ -2821,7 +2421,7 @@
                 <w:b/>
                 <w:sz w:val="20"/>
               </w:rPr>
-              <w:t>3.005</w:t>
+              <w:t>576</w:t>
             </w:r>
           </w:p>
         </w:tc>
@@ -2853,6 +2453,402 @@
                 <w:rFonts w:ascii="Calibri" w:hAnsi="Calibri"/>
                 <w:sz w:val="20"/>
               </w:rPr>
+              <w:t>Insegurança alimentar grave</w:t>
+            </w:r>
+          </w:p>
+        </w:tc>
+        <w:tc>
+          <w:tcPr>
+            <w:tcW w:w="1337" w:type="dxa"/>
+            <w:tcBorders>
+              <w:top w:val="single" w:sz="6" w:space="0" w:color="D3D3D3"/>
+              <w:left w:val="single" w:sz="6" w:space="0" w:color="D3D3D3"/>
+              <w:bottom w:val="single" w:sz="6" w:space="0" w:color="D3D3D3"/>
+              <w:right w:val="single" w:sz="6" w:space="0" w:color="D3D3D3"/>
+            </w:tcBorders>
+          </w:tcPr>
+          <w:p>
+            <w:pPr>
+              <w:pStyle w:val="Normal"/>
+              <w:keepNext w:val="true"/>
+              <w:spacing w:before="0" w:after="60"/>
+              <w:jc w:val="right"/>
+              <w:rPr/>
+            </w:pPr>
+            <w:r>
+              <w:rPr>
+                <w:rFonts w:ascii="Calibri" w:hAnsi="Calibri"/>
+                <w:sz w:val="20"/>
+              </w:rPr>
+              <w:t>27</w:t>
+            </w:r>
+          </w:p>
+        </w:tc>
+        <w:tc>
+          <w:tcPr>
+            <w:tcW w:w="1337" w:type="dxa"/>
+            <w:tcBorders>
+              <w:top w:val="single" w:sz="6" w:space="0" w:color="D3D3D3"/>
+              <w:left w:val="single" w:sz="6" w:space="0" w:color="D3D3D3"/>
+              <w:bottom w:val="single" w:sz="6" w:space="0" w:color="D3D3D3"/>
+              <w:right w:val="single" w:sz="6" w:space="0" w:color="D3D3D3"/>
+            </w:tcBorders>
+          </w:tcPr>
+          <w:p>
+            <w:pPr>
+              <w:pStyle w:val="Normal"/>
+              <w:keepNext w:val="true"/>
+              <w:spacing w:before="0" w:after="60"/>
+              <w:jc w:val="right"/>
+              <w:rPr/>
+            </w:pPr>
+            <w:r>
+              <w:rPr>
+                <w:rFonts w:ascii="Calibri" w:hAnsi="Calibri"/>
+                <w:sz w:val="20"/>
+              </w:rPr>
+              <w:t>122</w:t>
+            </w:r>
+          </w:p>
+        </w:tc>
+        <w:tc>
+          <w:tcPr>
+            <w:tcW w:w="1337" w:type="dxa"/>
+            <w:tcBorders>
+              <w:top w:val="single" w:sz="6" w:space="0" w:color="D3D3D3"/>
+              <w:left w:val="single" w:sz="6" w:space="0" w:color="D3D3D3"/>
+              <w:bottom w:val="single" w:sz="6" w:space="0" w:color="D3D3D3"/>
+              <w:right w:val="single" w:sz="6" w:space="0" w:color="D3D3D3"/>
+            </w:tcBorders>
+            <w:shd w:color="auto" w:fill="E3F2FD" w:val="clear"/>
+          </w:tcPr>
+          <w:p>
+            <w:pPr>
+              <w:pStyle w:val="Normal"/>
+              <w:keepNext w:val="true"/>
+              <w:spacing w:before="0" w:after="60"/>
+              <w:jc w:val="right"/>
+              <w:rPr/>
+            </w:pPr>
+            <w:r>
+              <w:rPr>
+                <w:rFonts w:ascii="Calibri" w:hAnsi="Calibri"/>
+                <w:b/>
+                <w:sz w:val="20"/>
+              </w:rPr>
+              <w:t>149</w:t>
+            </w:r>
+          </w:p>
+        </w:tc>
+        <w:tc>
+          <w:tcPr>
+            <w:tcW w:w="1337" w:type="dxa"/>
+            <w:tcBorders>
+              <w:top w:val="single" w:sz="6" w:space="0" w:color="D3D3D3"/>
+              <w:left w:val="single" w:sz="6" w:space="0" w:color="D3D3D3"/>
+              <w:bottom w:val="single" w:sz="6" w:space="0" w:color="D3D3D3"/>
+              <w:right w:val="single" w:sz="6" w:space="0" w:color="D3D3D3"/>
+            </w:tcBorders>
+          </w:tcPr>
+          <w:p>
+            <w:pPr>
+              <w:pStyle w:val="Normal"/>
+              <w:keepNext w:val="true"/>
+              <w:spacing w:before="0" w:after="60"/>
+              <w:jc w:val="right"/>
+              <w:rPr/>
+            </w:pPr>
+            <w:r>
+              <w:rPr>
+                <w:rFonts w:ascii="Calibri" w:hAnsi="Calibri"/>
+                <w:sz w:val="20"/>
+              </w:rPr>
+              <w:t>75</w:t>
+            </w:r>
+          </w:p>
+        </w:tc>
+        <w:tc>
+          <w:tcPr>
+            <w:tcW w:w="1337" w:type="dxa"/>
+            <w:tcBorders>
+              <w:top w:val="single" w:sz="6" w:space="0" w:color="D3D3D3"/>
+              <w:left w:val="single" w:sz="6" w:space="0" w:color="D3D3D3"/>
+              <w:bottom w:val="single" w:sz="6" w:space="0" w:color="D3D3D3"/>
+              <w:right w:val="single" w:sz="6" w:space="0" w:color="D3D3D3"/>
+            </w:tcBorders>
+          </w:tcPr>
+          <w:p>
+            <w:pPr>
+              <w:pStyle w:val="Normal"/>
+              <w:keepNext w:val="true"/>
+              <w:spacing w:before="0" w:after="60"/>
+              <w:jc w:val="right"/>
+              <w:rPr/>
+            </w:pPr>
+            <w:r>
+              <w:rPr>
+                <w:rFonts w:ascii="Calibri" w:hAnsi="Calibri"/>
+                <w:sz w:val="20"/>
+              </w:rPr>
+              <w:t>315</w:t>
+            </w:r>
+          </w:p>
+        </w:tc>
+        <w:tc>
+          <w:tcPr>
+            <w:tcW w:w="1337" w:type="dxa"/>
+            <w:tcBorders>
+              <w:top w:val="single" w:sz="6" w:space="0" w:color="D3D3D3"/>
+              <w:left w:val="single" w:sz="6" w:space="0" w:color="D3D3D3"/>
+              <w:bottom w:val="single" w:sz="6" w:space="0" w:color="D3D3D3"/>
+              <w:right w:val="single" w:sz="6" w:space="0" w:color="D3D3D3"/>
+            </w:tcBorders>
+            <w:shd w:color="auto" w:fill="E3F2FD" w:val="clear"/>
+          </w:tcPr>
+          <w:p>
+            <w:pPr>
+              <w:pStyle w:val="Normal"/>
+              <w:keepNext w:val="true"/>
+              <w:spacing w:before="0" w:after="60"/>
+              <w:jc w:val="right"/>
+              <w:rPr/>
+            </w:pPr>
+            <w:r>
+              <w:rPr>
+                <w:rFonts w:ascii="Calibri" w:hAnsi="Calibri"/>
+                <w:b/>
+                <w:sz w:val="20"/>
+              </w:rPr>
+              <w:t>391</w:t>
+            </w:r>
+          </w:p>
+        </w:tc>
+      </w:tr>
+      <w:tr>
+        <w:trPr>
+          <w:cantSplit w:val="true"/>
+        </w:trPr>
+        <w:tc>
+          <w:tcPr>
+            <w:tcW w:w="1337" w:type="dxa"/>
+            <w:tcBorders>
+              <w:top w:val="single" w:sz="6" w:space="0" w:color="D3D3D3"/>
+              <w:left w:val="single" w:sz="6" w:space="0" w:color="D3D3D3"/>
+              <w:bottom w:val="single" w:sz="6" w:space="0" w:color="D3D3D3"/>
+              <w:right w:val="single" w:sz="6" w:space="0" w:color="D3D3D3"/>
+            </w:tcBorders>
+          </w:tcPr>
+          <w:p>
+            <w:pPr>
+              <w:pStyle w:val="Normal"/>
+              <w:keepNext w:val="true"/>
+              <w:spacing w:before="0" w:after="60"/>
+              <w:jc w:val="left"/>
+              <w:rPr/>
+            </w:pPr>
+            <w:r>
+              <w:rPr>
+                <w:rFonts w:ascii="Calibri" w:hAnsi="Calibri"/>
+                <w:sz w:val="20"/>
+              </w:rPr>
+              <w:t>Insegurança alimentar</w:t>
+            </w:r>
+          </w:p>
+        </w:tc>
+        <w:tc>
+          <w:tcPr>
+            <w:tcW w:w="1337" w:type="dxa"/>
+            <w:tcBorders>
+              <w:top w:val="single" w:sz="6" w:space="0" w:color="D3D3D3"/>
+              <w:left w:val="single" w:sz="6" w:space="0" w:color="D3D3D3"/>
+              <w:bottom w:val="single" w:sz="6" w:space="0" w:color="D3D3D3"/>
+              <w:right w:val="single" w:sz="6" w:space="0" w:color="D3D3D3"/>
+            </w:tcBorders>
+          </w:tcPr>
+          <w:p>
+            <w:pPr>
+              <w:pStyle w:val="Normal"/>
+              <w:keepNext w:val="true"/>
+              <w:spacing w:before="0" w:after="60"/>
+              <w:jc w:val="right"/>
+              <w:rPr/>
+            </w:pPr>
+            <w:r>
+              <w:rPr>
+                <w:rFonts w:ascii="Calibri" w:hAnsi="Calibri"/>
+                <w:sz w:val="20"/>
+              </w:rPr>
+              <w:t>268</w:t>
+            </w:r>
+          </w:p>
+        </w:tc>
+        <w:tc>
+          <w:tcPr>
+            <w:tcW w:w="1337" w:type="dxa"/>
+            <w:tcBorders>
+              <w:top w:val="single" w:sz="6" w:space="0" w:color="D3D3D3"/>
+              <w:left w:val="single" w:sz="6" w:space="0" w:color="D3D3D3"/>
+              <w:bottom w:val="single" w:sz="6" w:space="0" w:color="D3D3D3"/>
+              <w:right w:val="single" w:sz="6" w:space="0" w:color="D3D3D3"/>
+            </w:tcBorders>
+          </w:tcPr>
+          <w:p>
+            <w:pPr>
+              <w:pStyle w:val="Normal"/>
+              <w:keepNext w:val="true"/>
+              <w:spacing w:before="0" w:after="60"/>
+              <w:jc w:val="right"/>
+              <w:rPr/>
+            </w:pPr>
+            <w:r>
+              <w:rPr>
+                <w:rFonts w:ascii="Calibri" w:hAnsi="Calibri"/>
+                <w:sz w:val="20"/>
+              </w:rPr>
+              <w:t>751</w:t>
+            </w:r>
+          </w:p>
+        </w:tc>
+        <w:tc>
+          <w:tcPr>
+            <w:tcW w:w="1337" w:type="dxa"/>
+            <w:tcBorders>
+              <w:top w:val="single" w:sz="6" w:space="0" w:color="D3D3D3"/>
+              <w:left w:val="single" w:sz="6" w:space="0" w:color="D3D3D3"/>
+              <w:bottom w:val="single" w:sz="6" w:space="0" w:color="D3D3D3"/>
+              <w:right w:val="single" w:sz="6" w:space="0" w:color="D3D3D3"/>
+            </w:tcBorders>
+            <w:shd w:color="auto" w:fill="E3F2FD" w:val="clear"/>
+          </w:tcPr>
+          <w:p>
+            <w:pPr>
+              <w:pStyle w:val="Normal"/>
+              <w:keepNext w:val="true"/>
+              <w:spacing w:before="0" w:after="60"/>
+              <w:jc w:val="right"/>
+              <w:rPr/>
+            </w:pPr>
+            <w:r>
+              <w:rPr>
+                <w:rFonts w:ascii="Calibri" w:hAnsi="Calibri"/>
+                <w:b/>
+                <w:sz w:val="20"/>
+              </w:rPr>
+              <w:t>1.019</w:t>
+            </w:r>
+          </w:p>
+        </w:tc>
+        <w:tc>
+          <w:tcPr>
+            <w:tcW w:w="1337" w:type="dxa"/>
+            <w:tcBorders>
+              <w:top w:val="single" w:sz="6" w:space="0" w:color="D3D3D3"/>
+              <w:left w:val="single" w:sz="6" w:space="0" w:color="D3D3D3"/>
+              <w:bottom w:val="single" w:sz="6" w:space="0" w:color="D3D3D3"/>
+              <w:right w:val="single" w:sz="6" w:space="0" w:color="D3D3D3"/>
+            </w:tcBorders>
+          </w:tcPr>
+          <w:p>
+            <w:pPr>
+              <w:pStyle w:val="Normal"/>
+              <w:keepNext w:val="true"/>
+              <w:spacing w:before="0" w:after="60"/>
+              <w:jc w:val="right"/>
+              <w:rPr/>
+            </w:pPr>
+            <w:r>
+              <w:rPr>
+                <w:rFonts w:ascii="Calibri" w:hAnsi="Calibri"/>
+                <w:sz w:val="20"/>
+              </w:rPr>
+              <w:t>828</w:t>
+            </w:r>
+          </w:p>
+        </w:tc>
+        <w:tc>
+          <w:tcPr>
+            <w:tcW w:w="1337" w:type="dxa"/>
+            <w:tcBorders>
+              <w:top w:val="single" w:sz="6" w:space="0" w:color="D3D3D3"/>
+              <w:left w:val="single" w:sz="6" w:space="0" w:color="D3D3D3"/>
+              <w:bottom w:val="single" w:sz="6" w:space="0" w:color="D3D3D3"/>
+              <w:right w:val="single" w:sz="6" w:space="0" w:color="D3D3D3"/>
+            </w:tcBorders>
+          </w:tcPr>
+          <w:p>
+            <w:pPr>
+              <w:pStyle w:val="Normal"/>
+              <w:keepNext w:val="true"/>
+              <w:spacing w:before="0" w:after="60"/>
+              <w:jc w:val="right"/>
+              <w:rPr/>
+            </w:pPr>
+            <w:r>
+              <w:rPr>
+                <w:rFonts w:ascii="Calibri" w:hAnsi="Calibri"/>
+                <w:sz w:val="20"/>
+              </w:rPr>
+              <w:t>2.177</w:t>
+            </w:r>
+          </w:p>
+        </w:tc>
+        <w:tc>
+          <w:tcPr>
+            <w:tcW w:w="1337" w:type="dxa"/>
+            <w:tcBorders>
+              <w:top w:val="single" w:sz="6" w:space="0" w:color="D3D3D3"/>
+              <w:left w:val="single" w:sz="6" w:space="0" w:color="D3D3D3"/>
+              <w:bottom w:val="single" w:sz="6" w:space="0" w:color="D3D3D3"/>
+              <w:right w:val="single" w:sz="6" w:space="0" w:color="D3D3D3"/>
+            </w:tcBorders>
+            <w:shd w:color="auto" w:fill="E3F2FD" w:val="clear"/>
+          </w:tcPr>
+          <w:p>
+            <w:pPr>
+              <w:pStyle w:val="Normal"/>
+              <w:keepNext w:val="true"/>
+              <w:spacing w:before="0" w:after="60"/>
+              <w:jc w:val="right"/>
+              <w:rPr/>
+            </w:pPr>
+            <w:r>
+              <w:rPr>
+                <w:rFonts w:ascii="Calibri" w:hAnsi="Calibri"/>
+                <w:b/>
+                <w:sz w:val="20"/>
+              </w:rPr>
+              <w:t>3.005</w:t>
+            </w:r>
+          </w:p>
+        </w:tc>
+      </w:tr>
+      <w:tr>
+        <w:trPr>
+          <w:cantSplit w:val="true"/>
+        </w:trPr>
+        <w:tc>
+          <w:tcPr>
+            <w:tcW w:w="1337" w:type="dxa"/>
+            <w:tcBorders>
+              <w:top w:val="single" w:sz="6" w:space="0" w:color="D3D3D3"/>
+              <w:left w:val="single" w:sz="6" w:space="0" w:color="D3D3D3"/>
+              <w:bottom w:val="single" w:sz="6" w:space="0" w:color="D3D3D3"/>
+              <w:right w:val="single" w:sz="6" w:space="0" w:color="D3D3D3"/>
+            </w:tcBorders>
+          </w:tcPr>
+          <w:p>
+            <w:pPr>
+              <w:pStyle w:val="Normal"/>
+              <w:keepNext w:val="true"/>
+              <w:spacing w:before="0" w:after="60"/>
+              <w:jc w:val="left"/>
+              <w:rPr/>
+            </w:pPr>
+            <w:r>
+              <w:rPr>
+                <w:rFonts w:ascii="Calibri" w:hAnsi="Calibri"/>
+                <w:sz w:val="20"/>
+              </w:rPr>
               <w:t>Total</w:t>
             </w:r>
           </w:p>
@@ -3021,15 +3017,15 @@
               </w:rPr>
               <w:t>9.233</w:t>
             </w:r>
-            <w:bookmarkStart w:id="5" w:name="tbl-domicilios"/>
-            <w:bookmarkEnd w:id="5"/>
+            <w:bookmarkStart w:id="2" w:name="tbl-domicilios"/>
+            <w:bookmarkEnd w:id="2"/>
           </w:p>
         </w:tc>
       </w:tr>
     </w:tbl>
     <w:p>
       <w:pPr>
-        <w:pStyle w:val="Anotaouser"/>
+        <w:pStyle w:val="Anotao"/>
         <w:rPr/>
       </w:pPr>
       <w:r>
@@ -3124,7 +3120,6 @@
               <w:jc w:val="left"/>
               <w:rPr/>
             </w:pPr>
-            <w:bookmarkStart w:id="6" w:name="fig-situacao"/>
             <w:r>
               <w:rPr/>
               <w:t>Figura 2: Percentual de domicílios particulares permanentes por situação de segurança alimentar, segundo a situação do domicílio. Ceará - 2024</w:t>
@@ -3137,7 +3132,7 @@
               <w:jc w:val="center"/>
               <w:rPr/>
             </w:pPr>
-            <w:bookmarkStart w:id="7" w:name="fig-situacao"/>
+            <w:bookmarkStart w:id="3" w:name="fig-situacao"/>
             <w:r>
               <w:rPr/>
               <w:drawing>
@@ -3179,14 +3174,14 @@
                 </wp:inline>
               </w:drawing>
             </w:r>
-            <w:bookmarkEnd w:id="7"/>
+            <w:bookmarkEnd w:id="3"/>
           </w:p>
         </w:tc>
       </w:tr>
     </w:tbl>
     <w:p>
       <w:pPr>
-        <w:pStyle w:val="Anotaouser"/>
+        <w:pStyle w:val="Anotao"/>
         <w:rPr/>
       </w:pPr>
       <w:r>
@@ -3251,7 +3246,6 @@
               <w:jc w:val="left"/>
               <w:rPr/>
             </w:pPr>
-            <w:bookmarkStart w:id="8" w:name="fig-estratos"/>
             <w:r>
               <w:rPr/>
               <w:t>Figura 3: Percentual de domicílios particulares permanentes por situação de segurança alimentar, segundo os recortes geográficos. Ceará - 2024</w:t>
@@ -3264,7 +3258,7 @@
               <w:jc w:val="center"/>
               <w:rPr/>
             </w:pPr>
-            <w:bookmarkStart w:id="9" w:name="fig-estratos"/>
+            <w:bookmarkStart w:id="4" w:name="fig-estratos"/>
             <w:r>
               <w:rPr/>
               <w:drawing>
@@ -3306,14 +3300,14 @@
                 </wp:inline>
               </w:drawing>
             </w:r>
-            <w:bookmarkEnd w:id="9"/>
+            <w:bookmarkEnd w:id="4"/>
           </w:p>
         </w:tc>
       </w:tr>
     </w:tbl>
     <w:p>
       <w:pPr>
-        <w:pStyle w:val="Anotaouser"/>
+        <w:pStyle w:val="Anotao"/>
         <w:rPr/>
       </w:pPr>
       <w:r>
@@ -3378,11 +3372,10 @@
             <w:pPr>
               <w:pStyle w:val="ImageCaption"/>
               <w:pageBreakBefore/>
-              <w:spacing w:before="200" w:after="120"/>
+              <w:spacing w:before="0" w:after="120"/>
               <w:jc w:val="left"/>
               <w:rPr/>
             </w:pPr>
-            <w:bookmarkStart w:id="10" w:name="fig-distribuicaoestratos"/>
             <w:r>
               <w:rPr/>
               <w:t>Figura 4: Distribuição dos domicílios por recortes geográficos, segundo a situação de segurança alimentar – Ceará – 2024</w:t>
@@ -3395,7 +3388,7 @@
               <w:jc w:val="center"/>
               <w:rPr/>
             </w:pPr>
-            <w:bookmarkStart w:id="11" w:name="fig-distribuicaoestratos"/>
+            <w:bookmarkStart w:id="5" w:name="fig-distribuicaoestratos"/>
             <w:r>
               <w:rPr/>
               <w:drawing>
@@ -3437,17 +3430,17 @@
                 </wp:inline>
               </w:drawing>
             </w:r>
-            <w:bookmarkEnd w:id="11"/>
+            <w:bookmarkEnd w:id="5"/>
           </w:p>
         </w:tc>
       </w:tr>
     </w:tbl>
     <w:p>
       <w:pPr>
-        <w:pStyle w:val="Anotaouser"/>
+        <w:pStyle w:val="Anotao"/>
         <w:rPr/>
       </w:pPr>
-      <w:bookmarkStart w:id="12" w:name="X404ef196817fb185a26280111b8c727389f8b94"/>
+      <w:bookmarkStart w:id="6" w:name="X404ef196817fb185a26280111b8c727389f8b94"/>
       <w:r>
         <w:rPr>
           <w:i/>
@@ -3455,7 +3448,7 @@
         </w:rPr>
         <w:t>Fonte: PNAD Contínua IBGE</w:t>
       </w:r>
-      <w:bookmarkEnd w:id="12"/>
+      <w:bookmarkEnd w:id="6"/>
     </w:p>
     <w:p>
       <w:pPr>
@@ -3482,9 +3475,9 @@
     <w:p>
       <w:pPr>
         <w:pStyle w:val="Heading2"/>
+        <w:spacing w:before="0" w:after="80"/>
         <w:rPr/>
       </w:pPr>
-      <w:bookmarkStart w:id="13" w:name="Xbf088f053afcf6a0aa0e313120a59ebe6b56b5d"/>
       <w:r>
         <w:rPr/>
         <w:t>Situação de segurança alimentar: comparação Brasil, Nordeste e Ceará</w:t>
@@ -3556,7 +3549,6 @@
               <w:jc w:val="left"/>
               <w:rPr/>
             </w:pPr>
-            <w:bookmarkStart w:id="14" w:name="fig-comparacao"/>
             <w:r>
               <w:rPr/>
               <w:t>Figura 5: Distribuição dos domicílios particulares permanentes por situação de segurança alimentar existente no domicílio. Brasil, Nordeste e Ceará - 2024</w:t>
@@ -3569,7 +3561,7 @@
               <w:jc w:val="center"/>
               <w:rPr/>
             </w:pPr>
-            <w:bookmarkStart w:id="15" w:name="fig-comparacao"/>
+            <w:bookmarkStart w:id="7" w:name="fig-comparacao"/>
             <w:r>
               <w:rPr/>
               <w:drawing>
@@ -3611,14 +3603,14 @@
                 </wp:inline>
               </w:drawing>
             </w:r>
-            <w:bookmarkEnd w:id="15"/>
+            <w:bookmarkEnd w:id="7"/>
           </w:p>
         </w:tc>
       </w:tr>
     </w:tbl>
     <w:p>
       <w:pPr>
-        <w:pStyle w:val="Anotaouser"/>
+        <w:pStyle w:val="Anotao"/>
         <w:rPr/>
       </w:pPr>
       <w:r>
@@ -3644,12 +3636,12 @@
         <w:pStyle w:val="BodyText"/>
         <w:rPr/>
       </w:pPr>
-      <w:bookmarkStart w:id="16" w:name="Xbf088f053afcf6a0aa0e313120a59ebe6b56b5d"/>
+      <w:bookmarkStart w:id="8" w:name="Xbf088f053afcf6a0aa0e313120a59ebe6b56b5d"/>
       <w:r>
         <w:rPr/>
         <w:t>No comparativo entre os estados nordestinos, o Ceará ocupou a segunda posição em termos de segurança alimentar, ficando atrás apenas do Rio Grande do Norte (70,6%). Por outro lado, o estado situou-se em posição intermediária no ranking da proporção de domicílios em insegurança alimentar grave, à frente de Pernambuco (4,9%) e de Alagoas (5,0%), porém atrás de Sergipe e Piauí, ambos com 4,0%.</w:t>
       </w:r>
-      <w:bookmarkEnd w:id="16"/>
+      <w:bookmarkEnd w:id="8"/>
     </w:p>
     <w:p>
       <w:pPr>
@@ -3725,7 +3717,6 @@
               <w:jc w:val="left"/>
               <w:rPr/>
             </w:pPr>
-            <w:bookmarkStart w:id="17" w:name="fig-sexo"/>
             <w:r>
               <w:rPr/>
               <w:t>Figura 6: Domicílios particulares, por situação de segurança alimentar, segundo o sexo da pessoa responsável pelo domicílio. Ceará – 2023 e 2024</w:t>
@@ -3738,7 +3729,7 @@
               <w:jc w:val="center"/>
               <w:rPr/>
             </w:pPr>
-            <w:bookmarkStart w:id="18" w:name="fig-sexo"/>
+            <w:bookmarkStart w:id="9" w:name="fig-sexo"/>
             <w:r>
               <w:rPr/>
               <w:drawing>
@@ -3780,14 +3771,14 @@
                 </wp:inline>
               </w:drawing>
             </w:r>
-            <w:bookmarkEnd w:id="18"/>
+            <w:bookmarkEnd w:id="9"/>
           </w:p>
         </w:tc>
       </w:tr>
     </w:tbl>
     <w:p>
       <w:pPr>
-        <w:pStyle w:val="Anotaouser"/>
+        <w:pStyle w:val="Anotao"/>
         <w:rPr/>
       </w:pPr>
       <w:r>
@@ -3850,7 +3841,6 @@
               <w:jc w:val="left"/>
               <w:rPr/>
             </w:pPr>
-            <w:bookmarkStart w:id="19" w:name="fig-raca"/>
             <w:r>
               <w:rPr/>
               <w:t>Figura 7: Domicílios particulares, por situação de segurança alimentar, segundo a raça da pessoa responsável pelo domicílio. Ceará – 2023 e 2024</w:t>
@@ -3863,7 +3853,7 @@
               <w:jc w:val="center"/>
               <w:rPr/>
             </w:pPr>
-            <w:bookmarkStart w:id="20" w:name="fig-raca"/>
+            <w:bookmarkStart w:id="10" w:name="fig-raca"/>
             <w:r>
               <w:rPr/>
               <w:drawing>
@@ -3905,14 +3895,14 @@
                 </wp:inline>
               </w:drawing>
             </w:r>
-            <w:bookmarkEnd w:id="20"/>
+            <w:bookmarkEnd w:id="10"/>
           </w:p>
         </w:tc>
       </w:tr>
     </w:tbl>
     <w:p>
       <w:pPr>
-        <w:pStyle w:val="Anotaouser"/>
+        <w:pStyle w:val="Anotao"/>
         <w:rPr/>
       </w:pPr>
       <w:r>
@@ -3975,11 +3965,10 @@
             <w:pPr>
               <w:pStyle w:val="ImageCaption"/>
               <w:pageBreakBefore/>
-              <w:spacing w:before="200" w:after="120"/>
+              <w:spacing w:before="0" w:after="120"/>
               <w:jc w:val="left"/>
               <w:rPr/>
             </w:pPr>
-            <w:bookmarkStart w:id="21" w:name="fig-escolaridade"/>
             <w:r>
               <w:rPr/>
               <w:t>Figura 8: Domicílios particulares, por situação de segurança alimentar,segundo a faixa de escolaridade da pessoa responsável pelo domicílio. Ceará – 2023 e 2024</w:t>
@@ -3992,7 +3981,7 @@
               <w:jc w:val="center"/>
               <w:rPr/>
             </w:pPr>
-            <w:bookmarkStart w:id="22" w:name="fig-escolaridade"/>
+            <w:bookmarkStart w:id="11" w:name="fig-escolaridade"/>
             <w:r>
               <w:rPr/>
               <w:drawing>
@@ -4034,14 +4023,14 @@
                 </wp:inline>
               </w:drawing>
             </w:r>
-            <w:bookmarkEnd w:id="22"/>
+            <w:bookmarkEnd w:id="11"/>
           </w:p>
         </w:tc>
       </w:tr>
     </w:tbl>
     <w:p>
       <w:pPr>
-        <w:pStyle w:val="Anotaouser"/>
+        <w:pStyle w:val="Anotao"/>
         <w:rPr/>
       </w:pPr>
       <w:r>
@@ -4104,11 +4093,10 @@
             <w:pPr>
               <w:pStyle w:val="ImageCaption"/>
               <w:pageBreakBefore/>
-              <w:spacing w:before="200" w:after="120"/>
+              <w:spacing w:before="0" w:after="120"/>
               <w:jc w:val="left"/>
               <w:rPr/>
             </w:pPr>
-            <w:bookmarkStart w:id="23" w:name="fig-renda"/>
             <w:r>
               <w:rPr/>
               <w:t>Figura 9: Domicílios particulares, por situação de segurança alimentar, segundo a renda domiciliar per capita. Ceará – 2023 e 2024</w:t>
@@ -4121,7 +4109,7 @@
               <w:jc w:val="center"/>
               <w:rPr/>
             </w:pPr>
-            <w:bookmarkStart w:id="24" w:name="fig-renda"/>
+            <w:bookmarkStart w:id="12" w:name="fig-renda"/>
             <w:r>
               <w:rPr/>
               <w:drawing>
@@ -4163,9 +4151,9 @@
                 </wp:inline>
               </w:drawing>
             </w:r>
-            <w:bookmarkStart w:id="25" w:name="Xef46e10403bab8b4487a9a28b4ba11e106fe042"/>
-            <w:bookmarkEnd w:id="24"/>
-            <w:bookmarkEnd w:id="25"/>
+            <w:bookmarkStart w:id="13" w:name="Xef46e10403bab8b4487a9a28b4ba11e106fe042"/>
+            <w:bookmarkEnd w:id="12"/>
+            <w:bookmarkEnd w:id="13"/>
           </w:p>
         </w:tc>
       </w:tr>
@@ -4175,12 +4163,12 @@
         <w:pStyle w:val="Heading2"/>
         <w:rPr/>
       </w:pPr>
-      <w:bookmarkStart w:id="26" w:name="considerações-finais"/>
+      <w:bookmarkStart w:id="14" w:name="considerações-finais"/>
       <w:r>
         <w:rPr/>
         <w:t>Considerações finais</w:t>
       </w:r>
-      <w:bookmarkEnd w:id="26"/>
+      <w:bookmarkEnd w:id="14"/>
     </w:p>
     <w:p>
       <w:pPr>
@@ -4197,9 +4185,9 @@
     <w:p>
       <w:pPr>
         <w:pStyle w:val="Heading2"/>
+        <w:spacing w:before="0" w:after="80"/>
         <w:rPr/>
       </w:pPr>
-      <w:bookmarkStart w:id="27" w:name="Xe2f3b0afda7c9997081faa0ec24836707ddec95"/>
       <w:r>
         <w:rPr/>
         <w:t>Anexo 1 - Perguntas da Escala Brasileira de Insegurança Alimentar</w:t>
@@ -4790,10 +4778,10 @@
     </w:tbl>
     <w:p>
       <w:pPr>
-        <w:pStyle w:val="Anotaouser"/>
+        <w:pStyle w:val="Anotao"/>
         <w:rPr/>
       </w:pPr>
-      <w:bookmarkStart w:id="28" w:name="Xe2f3b0afda7c9997081faa0ec24836707ddec95"/>
+      <w:bookmarkStart w:id="15" w:name="Xe2f3b0afda7c9997081faa0ec24836707ddec95"/>
       <w:r>
         <w:rPr>
           <w:i/>
@@ -4801,14 +4789,13 @@
         </w:rPr>
         <w:t>Fonte: Brasil, Ministério do Desenvolvimento Social e Combate à Fome. Nota Técnica DA/SAGI/MDS nº 128/2010: Relatório da Oficina Técnica para análise da Escala Brasileira de Medida Domiciliar de Insegurança Alimentar. Brasília: SAGI/DA, 30/08/2010</w:t>
       </w:r>
-      <w:bookmarkEnd w:id="28"/>
+      <w:bookmarkEnd w:id="15"/>
     </w:p>
     <w:p>
       <w:pPr>
         <w:pStyle w:val="Heading2"/>
         <w:rPr/>
       </w:pPr>
-      <w:bookmarkStart w:id="29" w:name="X730dcf0537b85456e47e6963c962ca41e1aa01e"/>
       <w:r>
         <w:rPr/>
         <w:t>Anexo B - Pontuação para classificação dos domicílios segundo a Escala Brasileira de Insegurança Alimentar (EBIA)</w:t>
@@ -4831,8 +4818,8 @@
       </w:tblPr>
       <w:tblGrid>
         <w:gridCol w:w="2339"/>
-        <w:gridCol w:w="3510"/>
-        <w:gridCol w:w="3511"/>
+        <w:gridCol w:w="3509"/>
+        <w:gridCol w:w="3512"/>
       </w:tblGrid>
       <w:tr>
         <w:trPr>
@@ -4860,7 +4847,7 @@
         </w:tc>
         <w:tc>
           <w:tcPr>
-            <w:tcW w:w="3510" w:type="dxa"/>
+            <w:tcW w:w="3509" w:type="dxa"/>
             <w:tcBorders>
               <w:bottom w:val="single" w:sz="6" w:space="0" w:color="000000"/>
             </w:tcBorders>
@@ -4880,7 +4867,7 @@
         </w:tc>
         <w:tc>
           <w:tcPr>
-            <w:tcW w:w="3511" w:type="dxa"/>
+            <w:tcW w:w="3512" w:type="dxa"/>
             <w:tcBorders>
               <w:bottom w:val="single" w:sz="6" w:space="0" w:color="000000"/>
             </w:tcBorders>
@@ -4920,7 +4907,7 @@
         </w:tc>
         <w:tc>
           <w:tcPr>
-            <w:tcW w:w="3510" w:type="dxa"/>
+            <w:tcW w:w="3509" w:type="dxa"/>
             <w:tcBorders/>
           </w:tcPr>
           <w:p>
@@ -4937,7 +4924,7 @@
         </w:tc>
         <w:tc>
           <w:tcPr>
-            <w:tcW w:w="3511" w:type="dxa"/>
+            <w:tcW w:w="3512" w:type="dxa"/>
             <w:tcBorders/>
           </w:tcPr>
           <w:p>
@@ -4974,7 +4961,7 @@
         </w:tc>
         <w:tc>
           <w:tcPr>
-            <w:tcW w:w="3510" w:type="dxa"/>
+            <w:tcW w:w="3509" w:type="dxa"/>
             <w:tcBorders/>
           </w:tcPr>
           <w:p>
@@ -4991,7 +4978,7 @@
         </w:tc>
         <w:tc>
           <w:tcPr>
-            <w:tcW w:w="3511" w:type="dxa"/>
+            <w:tcW w:w="3512" w:type="dxa"/>
             <w:tcBorders/>
           </w:tcPr>
           <w:p>
@@ -5028,7 +5015,7 @@
         </w:tc>
         <w:tc>
           <w:tcPr>
-            <w:tcW w:w="3510" w:type="dxa"/>
+            <w:tcW w:w="3509" w:type="dxa"/>
             <w:tcBorders/>
           </w:tcPr>
           <w:p>
@@ -5045,7 +5032,7 @@
         </w:tc>
         <w:tc>
           <w:tcPr>
-            <w:tcW w:w="3511" w:type="dxa"/>
+            <w:tcW w:w="3512" w:type="dxa"/>
             <w:tcBorders/>
           </w:tcPr>
           <w:p>
@@ -5082,7 +5069,7 @@
         </w:tc>
         <w:tc>
           <w:tcPr>
-            <w:tcW w:w="3510" w:type="dxa"/>
+            <w:tcW w:w="3509" w:type="dxa"/>
             <w:tcBorders/>
           </w:tcPr>
           <w:p>
@@ -5099,7 +5086,7 @@
         </w:tc>
         <w:tc>
           <w:tcPr>
-            <w:tcW w:w="3511" w:type="dxa"/>
+            <w:tcW w:w="3512" w:type="dxa"/>
             <w:tcBorders/>
           </w:tcPr>
           <w:p>
@@ -5118,10 +5105,10 @@
     </w:tbl>
     <w:p>
       <w:pPr>
-        <w:pStyle w:val="Anotaouser"/>
+        <w:pStyle w:val="Anotao"/>
         <w:rPr/>
       </w:pPr>
-      <w:bookmarkStart w:id="30" w:name="X730dcf0537b85456e47e6963c962ca41e1aa01e"/>
+      <w:bookmarkStart w:id="16" w:name="X730dcf0537b85456e47e6963c962ca41e1aa01e"/>
       <w:r>
         <w:rPr>
           <w:i/>
@@ -5129,7 +5116,7 @@
         </w:rPr>
         <w:t>Fonte: Brasil. Ministério do Desenvolvimento Social e Combate à Fome. Nota Técnica DA/SAGI/MDS nº 128/2010: Relatório da Oficina Técnica para Análise da Escala Brasileira de Medida Domiciliar de Insegurança Alimentar. Brasília: SAGI/DA, 30 ago. 2010.</w:t>
       </w:r>
-      <w:bookmarkEnd w:id="30"/>
+      <w:bookmarkEnd w:id="16"/>
     </w:p>
     <w:p>
       <w:pPr>
@@ -5146,9 +5133,9 @@
     <w:p>
       <w:pPr>
         <w:pStyle w:val="Heading2"/>
+        <w:spacing w:before="0" w:after="80"/>
         <w:rPr/>
       </w:pPr>
-      <w:bookmarkStart w:id="31" w:name="X8fd1f6ae25e760f9807dea5e6d9eb55256fc9c7"/>
       <w:r>
         <w:rPr/>
         <w:t>Anexo C - Municípios por recortes geográficos do território cearense na PNAD Contínua</w:t>
@@ -5443,10 +5430,10 @@
     </w:tbl>
     <w:p>
       <w:pPr>
-        <w:pStyle w:val="Anotaouser"/>
+        <w:pStyle w:val="Anotao"/>
         <w:rPr/>
       </w:pPr>
-      <w:bookmarkStart w:id="32" w:name="X8fd1f6ae25e760f9807dea5e6d9eb55256fc9c7"/>
+      <w:bookmarkStart w:id="17" w:name="X8fd1f6ae25e760f9807dea5e6d9eb55256fc9c7"/>
       <w:r>
         <w:rPr>
           <w:i/>
@@ -5454,7 +5441,7 @@
         </w:rPr>
         <w:t>Fonte: Instituto Brasileiro de Geografia e Estatística (IBGE).</w:t>
       </w:r>
-      <w:bookmarkEnd w:id="32"/>
+      <w:bookmarkEnd w:id="17"/>
     </w:p>
     <w:sectPr>
       <w:type w:val="nextPage"/>
@@ -5878,15 +5865,15 @@
     <w:qFormat/>
     <w:rPr/>
   </w:style>
+  <w:style w:type="character" w:styleId="Caracteresdenotaderodap">
+    <w:name w:val="Caracteres de nota de rodapé"/>
+    <w:qFormat/>
+    <w:rPr>
+      <w:vertAlign w:val="superscript"/>
+    </w:rPr>
+  </w:style>
   <w:style w:type="character" w:styleId="Caracteresdenotaderodapuser">
     <w:name w:val="Caracteres de nota de rodapé (user)"/>
-    <w:qFormat/>
-    <w:rPr>
-      <w:vertAlign w:val="superscript"/>
-    </w:rPr>
-  </w:style>
-  <w:style w:type="character" w:styleId="Caracteresdenotaderodap">
-    <w:name w:val="Caracteres de nota de rodapé"/>
     <w:qFormat/>
     <w:rPr>
       <w:vertAlign w:val="superscript"/>
@@ -5905,15 +5892,15 @@
       <w:color w:themeColor="accent1" w:val="4F81BD"/>
     </w:rPr>
   </w:style>
+  <w:style w:type="character" w:styleId="Caracteresdenotadefimuser">
+    <w:name w:val="Caracteres de nota de fim (user)"/>
+    <w:qFormat/>
+    <w:rPr>
+      <w:vertAlign w:val="superscript"/>
+    </w:rPr>
+  </w:style>
   <w:style w:type="character" w:styleId="Caracteresdenotadefim">
     <w:name w:val="Caracteres de nota de fim"/>
-    <w:qFormat/>
-    <w:rPr>
-      <w:vertAlign w:val="superscript"/>
-    </w:rPr>
-  </w:style>
-  <w:style w:type="character" w:styleId="Caracteresdenotadefimuser">
-    <w:name w:val="Caracteres de nota de fim (user)"/>
     <w:qFormat/>
     <w:rPr>
       <w:vertAlign w:val="superscript"/>
@@ -6484,8 +6471,8 @@
     </w:pPr>
     <w:rPr/>
   </w:style>
-  <w:style w:type="paragraph" w:styleId="Figurauser" w:customStyle="1">
-    <w:name w:val="Figura (user)"/>
+  <w:style w:type="paragraph" w:styleId="Figura" w:customStyle="1">
+    <w:name w:val="Figura"/>
     <w:basedOn w:val="Normal"/>
     <w:qFormat/>
     <w:pPr/>
@@ -6493,7 +6480,7 @@
   </w:style>
   <w:style w:type="paragraph" w:styleId="CaptionedFigure" w:customStyle="1">
     <w:name w:val="Captioned Figure"/>
-    <w:basedOn w:val="Figurauser"/>
+    <w:basedOn w:val="Figura"/>
     <w:qFormat/>
     <w:pPr>
       <w:keepNext w:val="true"/>
@@ -6502,7 +6489,7 @@
   </w:style>
   <w:style w:type="paragraph" w:styleId="IndexHeading">
     <w:name w:val="index heading"/>
-    <w:basedOn w:val="Ttulouser"/>
+    <w:basedOn w:val="Ttulo"/>
     <w:pPr/>
     <w:rPr/>
   </w:style>
@@ -6524,8 +6511,8 @@
       <w:color w:themeColor="accent1" w:themeShade="bf" w:val="365F91"/>
     </w:rPr>
   </w:style>
-  <w:style w:type="paragraph" w:styleId="Anotaouser">
-    <w:name w:val="Anotação (user)"/>
+  <w:style w:type="paragraph" w:styleId="Anotao">
+    <w:name w:val="Anotação"/>
     <w:basedOn w:val="Normal"/>
     <w:qFormat/>
     <w:pPr>
@@ -6538,15 +6525,15 @@
       <w:szCs w:val="20"/>
     </w:rPr>
   </w:style>
-  <w:style w:type="paragraph" w:styleId="Tabelauser">
-    <w:name w:val="Tabela (user)"/>
+  <w:style w:type="paragraph" w:styleId="Tabela">
+    <w:name w:val="Tabela"/>
     <w:basedOn w:val="Caption"/>
     <w:qFormat/>
     <w:pPr/>
     <w:rPr/>
   </w:style>
-  <w:style w:type="paragraph" w:styleId="Textouser">
-    <w:name w:val="Texto (user)"/>
+  <w:style w:type="paragraph" w:styleId="Texto">
+    <w:name w:val="Texto"/>
     <w:basedOn w:val="Caption"/>
     <w:qFormat/>
     <w:pPr/>
